--- a/index.docx
+++ b/index.docx
@@ -355,7 +355,7 @@
         <w:pStyle w:val="FirstParagraph"/>
       </w:pPr>
       <w:r>
-        <w:t xml:space="preserve">Consider a directed network defined by an adjacency matrix</w:t>
+        <w:t xml:space="preserve">Consider an undirected network defined by an adjacency matrix</w:t>
       </w:r>
       <w:r>
         <w:t xml:space="preserve"> </w:t>
@@ -649,7 +649,7 @@
             </m:num>
             <m:den>
               <m:r>
-                <m:t>4</m:t>
+                <m:t>2</m:t>
               </m:r>
               <m:r>
                 <m:t>m</m:t>
@@ -743,9 +743,6 @@
                       </m:sSub>
                     </m:num>
                     <m:den>
-                      <m:r>
-                        <m:t>2</m:t>
-                      </m:r>
                       <m:r>
                         <m:t>m</m:t>
                       </m:r>

--- a/index.docx
+++ b/index.docx
@@ -744,6 +744,9 @@
                     </m:num>
                     <m:den>
                       <m:r>
+                        <m:t>2</m:t>
+                      </m:r>
+                      <m:r>
                         <m:t>m</m:t>
                       </m:r>
                     </m:den>
@@ -1251,7 +1254,7 @@
         <w:t xml:space="preserve"> </w:t>
       </w:r>
       <w:r>
-        <w:t xml:space="preserve">belongs to. In network science literature, this problem is called</w:t>
+        <w:t xml:space="preserve">belongs to (in network science literature, this problem is called</w:t>
       </w:r>
       <w:r>
         <w:t xml:space="preserve"> </w:t>
@@ -1278,7 +1281,7 @@
         <w:t xml:space="preserve">detection</w:t>
       </w:r>
       <w:r>
-        <w:t xml:space="preserve">. This method originated during the mid-2000s</w:t>
+        <w:t xml:space="preserve">). MM originated during the mid-2000s</w:t>
       </w:r>
       <w:r>
         <w:t xml:space="preserve"> </w:t>
@@ -1335,7 +1338,7 @@
         <w:t xml:space="preserve"> </w:t>
       </w:r>
       <w:r>
-        <w:t xml:space="preserve">(hundreds or thousands of nodes). Six years later after its proposal,</w:t>
+        <w:t xml:space="preserve">(at the time, hundreds or thousands of nodes). Six years later after its proposal,</w:t>
       </w:r>
       <w:r>
         <w:t xml:space="preserve"> </w:t>
@@ -1353,13 +1356,34 @@
         <w:t xml:space="preserve"> </w:t>
       </w:r>
       <w:r>
-        <w:t xml:space="preserve">in practical contexts modularity maximization is flawed for all but idealized</w:t>
-      </w:r>
-      <w:r>
-        <w:t xml:space="preserve"> </w:t>
-      </w:r>
-      <w:r>
-        <w:t xml:space="preserve">networks. More recently,</w:t>
+        <w:t xml:space="preserve">in practice communities identified via modularity maximization are fataly flawed for all but idealized</w:t>
+      </w:r>
+      <w:r>
+        <w:t xml:space="preserve"> </w:t>
+      </w:r>
+      <w:r>
+        <w:t xml:space="preserve">networks, and advocated against its use in</w:t>
+      </w:r>
+      <w:r>
+        <w:t xml:space="preserve"> </w:t>
+      </w:r>
+      <w:r>
+        <w:t xml:space="preserve">“</w:t>
+      </w:r>
+      <w:r>
+        <w:t xml:space="preserve">in all but the</w:t>
+      </w:r>
+      <w:r>
+        <w:t xml:space="preserve"> </w:t>
+      </w:r>
+      <w:r>
+        <w:t xml:space="preserve">most straightforward cases</w:t>
+      </w:r>
+      <w:r>
+        <w:t xml:space="preserve">”</w:t>
+      </w:r>
+      <w:r>
+        <w:t xml:space="preserve">. More recently,</w:t>
       </w:r>
       <w:r>
         <w:t xml:space="preserve"> </w:t>

--- a/index.docx
+++ b/index.docx
@@ -106,13 +106,13 @@
         <w:t xml:space="preserve"> </w:t>
       </w:r>
       <w:r>
-        <w:t xml:space="preserve">These interactions form networks that enable the persistence of species, ecosystems, and the</w:t>
-      </w:r>
-      <w:r>
-        <w:t xml:space="preserve"> </w:t>
-      </w:r>
-      <w:r>
-        <w:t xml:space="preserve">services ecosystems provide people. In the last few decades,</w:t>
+        <w:t xml:space="preserve">These interactions form networks that enable the persistence of species,</w:t>
+      </w:r>
+      <w:r>
+        <w:t xml:space="preserve"> </w:t>
+      </w:r>
+      <w:r>
+        <w:t xml:space="preserve">ecosystems, and the services ecosystems provide people. In the last few decades,</w:t>
       </w:r>
       <w:r>
         <w:t xml:space="preserve"> </w:t>
@@ -122,45 +122,31 @@
           <w:iCs/>
           <w:i/>
         </w:rPr>
-        <w:t xml:space="preserve">network</w:t>
-      </w:r>
-      <w:r>
-        <w:rPr>
-          <w:iCs/>
-          <w:i/>
-        </w:rPr>
-        <w:t xml:space="preserve"> </w:t>
-      </w:r>
-      <w:r>
-        <w:rPr>
-          <w:iCs/>
-          <w:i/>
-        </w:rPr>
-        <w:t xml:space="preserve">science</w:t>
-      </w:r>
-      <w:r>
-        <w:t xml:space="preserve"> </w:t>
-      </w:r>
-      <w:r>
-        <w:t xml:space="preserve">has developed to understand networks across a variety of domains. This</w:t>
-      </w:r>
-      <w:r>
-        <w:t xml:space="preserve"> </w:t>
-      </w:r>
-      <w:r>
-        <w:t xml:space="preserve">field has developed numerous quantitative tools for describing network</w:t>
-      </w:r>
-      <w:r>
-        <w:t xml:space="preserve"> </w:t>
-      </w:r>
-      <w:r>
-        <w:t xml:space="preserve">structure, which have seen increasing adoption in ecosystem science in the</w:t>
-      </w:r>
-      <w:r>
-        <w:t xml:space="preserve"> </w:t>
-      </w:r>
-      <w:r>
-        <w:t xml:space="preserve">burgeoning subfield of network ecology</w:t>
+        <w:t xml:space="preserve">network science</w:t>
+      </w:r>
+      <w:r>
+        <w:t xml:space="preserve"> </w:t>
+      </w:r>
+      <w:r>
+        <w:t xml:space="preserve">has developed to understand networks across a variety of</w:t>
+      </w:r>
+      <w:r>
+        <w:t xml:space="preserve"> </w:t>
+      </w:r>
+      <w:r>
+        <w:t xml:space="preserve">domains. This field has developed numerous quantitative tools for describing</w:t>
+      </w:r>
+      <w:r>
+        <w:t xml:space="preserve"> </w:t>
+      </w:r>
+      <w:r>
+        <w:t xml:space="preserve">network structure, which have seen increasing adoption in ecosystem science in</w:t>
+      </w:r>
+      <w:r>
+        <w:t xml:space="preserve"> </w:t>
+      </w:r>
+      <w:r>
+        <w:t xml:space="preserve">the burgeoning subfield of network ecology</w:t>
       </w:r>
       <w:r>
         <w:t xml:space="preserve"> </w:t>
@@ -169,13 +155,13 @@
         <w:t xml:space="preserve">(Delmas et al. 2019)</w:t>
       </w:r>
       <w:r>
-        <w:t xml:space="preserve">. One such property</w:t>
-      </w:r>
-      <w:r>
-        <w:t xml:space="preserve"> </w:t>
-      </w:r>
-      <w:r>
-        <w:t xml:space="preserve">is</w:t>
+        <w:t xml:space="preserve">. One such</w:t>
+      </w:r>
+      <w:r>
+        <w:t xml:space="preserve"> </w:t>
+      </w:r>
+      <w:r>
+        <w:t xml:space="preserve">property is</w:t>
       </w:r>
       <w:r>
         <w:t xml:space="preserve"> </w:t>
@@ -211,7 +197,13 @@
         <w:t xml:space="preserve">“</w:t>
       </w:r>
       <w:r>
-        <w:t xml:space="preserve">how well</w:t>
+        <w:t xml:space="preserve">how</w:t>
+      </w:r>
+      <w:r>
+        <w:t xml:space="preserve"> </w:t>
+      </w:r>
+      <w:r>
+        <w:t xml:space="preserve">well</w:t>
       </w:r>
       <w:r>
         <w:t xml:space="preserve">”</w:t>
@@ -220,13 +212,7 @@
         <w:t xml:space="preserve"> </w:t>
       </w:r>
       <w:r>
-        <w:t xml:space="preserve">nodes</w:t>
-      </w:r>
-      <w:r>
-        <w:t xml:space="preserve"> </w:t>
-      </w:r>
-      <w:r>
-        <w:t xml:space="preserve">of a network can be grouped into</w:t>
+        <w:t xml:space="preserve">nodes of a network can be grouped into</w:t>
       </w:r>
       <w:r>
         <w:t xml:space="preserve"> </w:t>
@@ -289,37 +275,21 @@
         <w:t xml:space="preserve">(Good, de Montjoye, and Clauset 2010; Fortunato and Barthélemy 2007; Lancichinetti and Fortunato 2011; Peixoto 2021)</w:t>
       </w:r>
       <w:r>
-        <w:t xml:space="preserve">. Still, MM</w:t>
-      </w:r>
-      <w:r>
-        <w:t xml:space="preserve"> </w:t>
-      </w:r>
-      <w:r>
-        <w:t xml:space="preserve">is widely used in network ecology. In a brief literature survey, we found MM</w:t>
-      </w:r>
-      <w:r>
-        <w:t xml:space="preserve"> </w:t>
-      </w:r>
-      <w:r>
-        <w:t xml:space="preserve">methods overwhelmingly prevelent in the analysis of ecological networks. Here</w:t>
-      </w:r>
-      <w:r>
-        <w:t xml:space="preserve"> </w:t>
-      </w:r>
-      <w:r>
-        <w:t xml:space="preserve">we cover what modularity maximization is, and why it doesn’t work for</w:t>
-      </w:r>
-      <w:r>
-        <w:t xml:space="preserve"> </w:t>
-      </w:r>
-      <w:r>
-        <w:t xml:space="preserve">identifying modules/groups in networks. We suggest methods for community</w:t>
-      </w:r>
-      <w:r>
-        <w:t xml:space="preserve"> </w:t>
-      </w:r>
-      <w:r>
-        <w:t xml:space="preserve">detection based on Stochastic Block Models</w:t>
+        <w:t xml:space="preserve">.</w:t>
+      </w:r>
+    </w:p>
+    <w:p>
+      <w:pPr>
+        <w:pStyle w:val="BodyText"/>
+      </w:pPr>
+      <w:r>
+        <w:t xml:space="preserve">As an alternative, we suggest methods for community detection based on</w:t>
+      </w:r>
+      <w:r>
+        <w:t xml:space="preserve"> </w:t>
+      </w:r>
+      <w:r>
+        <w:t xml:space="preserve">Stochastic Block Models</w:t>
       </w:r>
       <w:r>
         <w:t xml:space="preserve"> </w:t>
@@ -331,13 +301,46 @@
         <w:t xml:space="preserve"> </w:t>
       </w:r>
       <w:r>
-        <w:t xml:space="preserve">for identifying modules</w:t>
-      </w:r>
-      <w:r>
-        <w:t xml:space="preserve"> </w:t>
-      </w:r>
-      <w:r>
-        <w:t xml:space="preserve">in ecological networks.</w:t>
+        <w:t xml:space="preserve">for identifying modules in ecological networks. Although they have seen some</w:t>
+      </w:r>
+      <w:r>
+        <w:t xml:space="preserve"> </w:t>
+      </w:r>
+      <w:r>
+        <w:t xml:space="preserve">use in ecological networks</w:t>
+      </w:r>
+      <w:r>
+        <w:t xml:space="preserve"> </w:t>
+      </w:r>
+      <w:r>
+        <w:t xml:space="preserve">(Allesina, Alonso, and Pascual 2008; Gauzens et al. 2013; O’Connor et al. 2020)</w:t>
+      </w:r>
+      <w:r>
+        <w:t xml:space="preserve">, modularity is still predominantly used in network ecology.</w:t>
+      </w:r>
+      <w:r>
+        <w:t xml:space="preserve"> </w:t>
+      </w:r>
+      <w:r>
+        <w:t xml:space="preserve">In a brief literature survey, we found MM methods overwhelmingly prevelent in</w:t>
+      </w:r>
+      <w:r>
+        <w:t xml:space="preserve"> </w:t>
+      </w:r>
+      <w:r>
+        <w:t xml:space="preserve">the analysis of ecological networks. Here we cover what modularity maximization</w:t>
+      </w:r>
+      <w:r>
+        <w:t xml:space="preserve"> </w:t>
+      </w:r>
+      <w:r>
+        <w:t xml:space="preserve">is, and why it doesn’t work for identifying modules/groups in networks. We then</w:t>
+      </w:r>
+      <w:r>
+        <w:t xml:space="preserve"> </w:t>
+      </w:r>
+      <w:r>
+        <w:t xml:space="preserve">provide a brief primer on stochastic block models.</w:t>
       </w:r>
     </w:p>
     <w:bookmarkEnd w:id="20"/>
@@ -369,7 +372,13 @@
         </m:r>
       </m:oMath>
       <w:r>
-        <w:t xml:space="preserve">, where</w:t>
+        <w:t xml:space="preserve">,</w:t>
+      </w:r>
+      <w:r>
+        <w:t xml:space="preserve"> </w:t>
+      </w:r>
+      <w:r>
+        <w:t xml:space="preserve">where</w:t>
       </w:r>
       <w:r>
         <w:t xml:space="preserve"> </w:t>
@@ -533,13 +542,7 @@
         <w:t xml:space="preserve"> </w:t>
       </w:r>
       <w:r>
-        <w:t xml:space="preserve">be</w:t>
-      </w:r>
-      <w:r>
-        <w:t xml:space="preserve"> </w:t>
-      </w:r>
-      <w:r>
-        <w:t xml:space="preserve">the degree (the number of edges) associated with node</w:t>
+        <w:t xml:space="preserve">be the degree (the number of edges) associated with node</w:t>
       </w:r>
       <w:r>
         <w:t xml:space="preserve"> </w:t>
@@ -573,7 +576,13 @@
         <w:t xml:space="preserve"> </w:t>
       </w:r>
       <w:r>
-        <w:t xml:space="preserve">denote the</w:t>
+        <w:t xml:space="preserve">denote</w:t>
+      </w:r>
+      <w:r>
+        <w:t xml:space="preserve"> </w:t>
+      </w:r>
+      <w:r>
+        <w:t xml:space="preserve">the</w:t>
       </w:r>
       <w:r>
         <w:t xml:space="preserve"> </w:t>
@@ -611,13 +620,13 @@
         </m:r>
       </m:oMath>
       <w:r>
-        <w:t xml:space="preserve">) is then defined</w:t>
-      </w:r>
-      <w:r>
-        <w:t xml:space="preserve"> </w:t>
-      </w:r>
-      <w:r>
-        <w:t xml:space="preserve">as</w:t>
+        <w:t xml:space="preserve">) is then</w:t>
+      </w:r>
+      <w:r>
+        <w:t xml:space="preserve"> </w:t>
+      </w:r>
+      <w:r>
+        <w:t xml:space="preserve">defined as</w:t>
       </w:r>
     </w:p>
     <w:p>
@@ -1254,7 +1263,44 @@
         <w:t xml:space="preserve"> </w:t>
       </w:r>
       <w:r>
-        <w:t xml:space="preserve">belongs to (in network science literature, this problem is called</w:t>
+        <w:t xml:space="preserve">belongs to, and how many total groups</w:t>
+      </w:r>
+      <w:r>
+        <w:t xml:space="preserve"> </w:t>
+      </w:r>
+      <m:oMath>
+        <m:d>
+          <m:dPr>
+            <m:begChr m:val="|"/>
+            <m:endChr m:val="|"/>
+            <m:sepChr m:val=""/>
+            <m:grow/>
+          </m:dPr>
+          <m:e>
+            <m:acc>
+              <m:accPr>
+                <m:chr m:val="⃗"/>
+              </m:accPr>
+              <m:e>
+                <m:r>
+                  <m:t>b</m:t>
+                </m:r>
+              </m:e>
+            </m:acc>
+          </m:e>
+        </m:d>
+      </m:oMath>
+      <w:r>
+        <w:t xml:space="preserve"> </w:t>
+      </w:r>
+      <w:r>
+        <w:t xml:space="preserve">there are total (in</w:t>
+      </w:r>
+      <w:r>
+        <w:t xml:space="preserve"> </w:t>
+      </w:r>
+      <w:r>
+        <w:t xml:space="preserve">network science literature, this problem is called</w:t>
       </w:r>
       <w:r>
         <w:t xml:space="preserve"> </w:t>
@@ -1264,24 +1310,16 @@
           <w:iCs/>
           <w:i/>
         </w:rPr>
-        <w:t xml:space="preserve">community</w:t>
-      </w:r>
-      <w:r>
-        <w:rPr>
-          <w:iCs/>
-          <w:i/>
-        </w:rPr>
-        <w:t xml:space="preserve"> </w:t>
-      </w:r>
-      <w:r>
-        <w:rPr>
-          <w:iCs/>
-          <w:i/>
-        </w:rPr>
-        <w:t xml:space="preserve">detection</w:t>
-      </w:r>
-      <w:r>
-        <w:t xml:space="preserve">). MM originated during the mid-2000s</w:t>
+        <w:t xml:space="preserve">community detection</w:t>
+      </w:r>
+      <w:r>
+        <w:t xml:space="preserve">). MM</w:t>
+      </w:r>
+      <w:r>
+        <w:t xml:space="preserve"> </w:t>
+      </w:r>
+      <w:r>
+        <w:t xml:space="preserve">originated during the mid-2000s</w:t>
       </w:r>
       <w:r>
         <w:t xml:space="preserve"> </w:t>
@@ -1293,19 +1331,13 @@
         <w:t xml:space="preserve"> </w:t>
       </w:r>
       <w:r>
-        <w:t xml:space="preserve">and</w:t>
-      </w:r>
-      <w:r>
-        <w:t xml:space="preserve"> </w:t>
-      </w:r>
-      <w:r>
-        <w:t xml:space="preserve">was popularized through the efficeincy of the Clauset-Newman-Moore (CNM)</w:t>
-      </w:r>
-      <w:r>
-        <w:t xml:space="preserve"> </w:t>
-      </w:r>
-      <w:r>
-        <w:t xml:space="preserve">algorithm</w:t>
+        <w:t xml:space="preserve">and was popularized through</w:t>
+      </w:r>
+      <w:r>
+        <w:t xml:space="preserve"> </w:t>
+      </w:r>
+      <w:r>
+        <w:t xml:space="preserve">the efficeincy of the Clauset-Newman-Moore (CNM) algorithm</w:t>
       </w:r>
       <w:r>
         <w:t xml:space="preserve"> </w:t>
@@ -1326,19 +1358,19 @@
         <w:t xml:space="preserve">(Blondel et al. 2008)</w:t>
       </w:r>
       <w:r>
-        <w:t xml:space="preserve">,</w:t>
-      </w:r>
-      <w:r>
-        <w:t xml:space="preserve"> </w:t>
-      </w:r>
-      <w:r>
-        <w:t xml:space="preserve">both of which made implementation of MM feasible for very large networks</w:t>
-      </w:r>
-      <w:r>
-        <w:t xml:space="preserve"> </w:t>
-      </w:r>
-      <w:r>
-        <w:t xml:space="preserve">(at the time, hundreds or thousands of nodes). Six years later after its proposal,</w:t>
+        <w:t xml:space="preserve">, both of which made</w:t>
+      </w:r>
+      <w:r>
+        <w:t xml:space="preserve"> </w:t>
+      </w:r>
+      <w:r>
+        <w:t xml:space="preserve">implementation of MM feasible for very large networks (at the time, hundreds or</w:t>
+      </w:r>
+      <w:r>
+        <w:t xml:space="preserve"> </w:t>
+      </w:r>
+      <w:r>
+        <w:t xml:space="preserve">thousands of nodes). Six years later after its proposal,</w:t>
       </w:r>
       <w:r>
         <w:t xml:space="preserve"> </w:t>
@@ -1350,13 +1382,19 @@
         <w:t xml:space="preserve"> </w:t>
       </w:r>
       <w:r>
-        <w:t xml:space="preserve">(with Clauset, architect of CNM, as senior author) showed that</w:t>
-      </w:r>
-      <w:r>
-        <w:t xml:space="preserve"> </w:t>
-      </w:r>
-      <w:r>
-        <w:t xml:space="preserve">in practice communities identified via modularity maximization are fataly flawed for all but idealized</w:t>
+        <w:t xml:space="preserve">(with</w:t>
+      </w:r>
+      <w:r>
+        <w:t xml:space="preserve"> </w:t>
+      </w:r>
+      <w:r>
+        <w:t xml:space="preserve">Clauset, architect of CNM, as senior author) showed that in practice communities</w:t>
+      </w:r>
+      <w:r>
+        <w:t xml:space="preserve"> </w:t>
+      </w:r>
+      <w:r>
+        <w:t xml:space="preserve">identified via modularity maximization are fataly flawed for all but idealized</w:t>
       </w:r>
       <w:r>
         <w:t xml:space="preserve"> </w:t>
@@ -1371,13 +1409,13 @@
         <w:t xml:space="preserve">“</w:t>
       </w:r>
       <w:r>
-        <w:t xml:space="preserve">in all but the</w:t>
-      </w:r>
-      <w:r>
-        <w:t xml:space="preserve"> </w:t>
-      </w:r>
-      <w:r>
-        <w:t xml:space="preserve">most straightforward cases</w:t>
+        <w:t xml:space="preserve">in all but the most straightforward</w:t>
+      </w:r>
+      <w:r>
+        <w:t xml:space="preserve"> </w:t>
+      </w:r>
+      <w:r>
+        <w:t xml:space="preserve">cases</w:t>
       </w:r>
       <w:r>
         <w:t xml:space="preserve">”</w:t>
@@ -1743,7 +1781,25 @@
         <w:pStyle w:val="FirstParagraph"/>
       </w:pPr>
       <w:r>
-        <w:t xml:space="preserve">The second issue with modularity maximization is that is cannot identify communities that at smaller than a certain size. The threshold for smallest community identifiable via MM is a function of the total size over the network, and called the</w:t>
+        <w:t xml:space="preserve">The second issue with modularity maximization is that is cannot identify</w:t>
+      </w:r>
+      <w:r>
+        <w:t xml:space="preserve"> </w:t>
+      </w:r>
+      <w:r>
+        <w:t xml:space="preserve">communities that at smaller than a certain size. The threshold for smallest</w:t>
+      </w:r>
+      <w:r>
+        <w:t xml:space="preserve"> </w:t>
+      </w:r>
+      <w:r>
+        <w:t xml:space="preserve">community identifiable via MM is a function of the total size over the network,</w:t>
+      </w:r>
+      <w:r>
+        <w:t xml:space="preserve"> </w:t>
+      </w:r>
+      <w:r>
+        <w:t xml:space="preserve">and called the</w:t>
       </w:r>
       <w:r>
         <w:t xml:space="preserve"> </w:t>
@@ -1789,7 +1845,31 @@
         <w:pStyle w:val="FirstParagraph"/>
       </w:pPr>
       <w:r>
-        <w:t xml:space="preserve">We found in a survey of 50+ papers on ecological networks, modularity maximization is extremely common as the method for finding communities. The goal of this paper is not to shame or call-out specific papers, but to highlight that a widely adopted practice has fundemental flaws, and to advocate a principle alternative for community detection.</w:t>
+        <w:t xml:space="preserve">We found in a survey of 50+ papers on ecological networks, modularity</w:t>
+      </w:r>
+      <w:r>
+        <w:t xml:space="preserve"> </w:t>
+      </w:r>
+      <w:r>
+        <w:t xml:space="preserve">maximization is extremely common as the method for finding communities. The goal</w:t>
+      </w:r>
+      <w:r>
+        <w:t xml:space="preserve"> </w:t>
+      </w:r>
+      <w:r>
+        <w:t xml:space="preserve">of this paper is not to shame or call-out specific papers, but to highlight that</w:t>
+      </w:r>
+      <w:r>
+        <w:t xml:space="preserve"> </w:t>
+      </w:r>
+      <w:r>
+        <w:t xml:space="preserve">a widely adopted practice has fundemental flaws, and to advocate a principle</w:t>
+      </w:r>
+      <w:r>
+        <w:t xml:space="preserve"> </w:t>
+      </w:r>
+      <w:r>
+        <w:t xml:space="preserve">alternative for community detection.</w:t>
       </w:r>
     </w:p>
     <w:p>
@@ -1797,7 +1877,13 @@
         <w:pStyle w:val="BodyText"/>
       </w:pPr>
       <w:r>
-        <w:t xml:space="preserve">We suspect MM is so prolific because it is widely available in many packages for network analysis, including</w:t>
+        <w:t xml:space="preserve">We suspect MM is so prolific because it is widely available in many packages for</w:t>
+      </w:r>
+      <w:r>
+        <w:t xml:space="preserve"> </w:t>
+      </w:r>
+      <w:r>
+        <w:t xml:space="preserve">network analysis, including</w:t>
       </w:r>
       <w:r>
         <w:t xml:space="preserve"> </w:t>
@@ -1809,7 +1895,13 @@
         <w:t xml:space="preserve">bipartite</w:t>
       </w:r>
       <w:r>
-        <w:t xml:space="preserve">, which uses a method for modularity maximization for bipartite networks proposed by</w:t>
+        <w:t xml:space="preserve">, which uses a method for modularity</w:t>
+      </w:r>
+      <w:r>
+        <w:t xml:space="preserve"> </w:t>
+      </w:r>
+      <w:r>
+        <w:t xml:space="preserve">maximization for bipartite networks proposed by</w:t>
       </w:r>
       <w:r>
         <w:t xml:space="preserve"> </w:t>
@@ -1818,7 +1910,13 @@
         <w:t xml:space="preserve">Dormann and Strauss (2014)</w:t>
       </w:r>
       <w:r>
-        <w:t xml:space="preserve">, and the very popular libraries</w:t>
+        <w:t xml:space="preserve">, and the very</w:t>
+      </w:r>
+      <w:r>
+        <w:t xml:space="preserve"> </w:t>
+      </w:r>
+      <w:r>
+        <w:t xml:space="preserve">popular libraries</w:t>
       </w:r>
       <w:r>
         <w:t xml:space="preserve"> </w:t>
@@ -1854,7 +1952,19 @@
         <w:t xml:space="preserve">Guimerà and Nunes Amaral (2005)</w:t>
       </w:r>
       <w:r>
-        <w:t xml:space="preserve">, which uses simulated annealing for MM. The prolific availability of software to run MM-based community detection leads researchers down the</w:t>
+        <w:t xml:space="preserve">, which uses simulated annealing for MM. The prolific</w:t>
+      </w:r>
+      <w:r>
+        <w:t xml:space="preserve"> </w:t>
+      </w:r>
+      <w:r>
+        <w:t xml:space="preserve">availability of software to run MM-based community detection leads researchers</w:t>
+      </w:r>
+      <w:r>
+        <w:t xml:space="preserve"> </w:t>
+      </w:r>
+      <w:r>
+        <w:t xml:space="preserve">down the</w:t>
       </w:r>
       <w:r>
         <w:t xml:space="preserve"> </w:t>
@@ -1929,7 +2039,13 @@
         <w:t xml:space="preserve">(Good, de Montjoye, and Clauset 2010)</w:t>
       </w:r>
       <w:r>
-        <w:t xml:space="preserve">. SBMs have several advantages over modularity maximization. SBM inference is naturally posed as a Bayesian inference problem</w:t>
+        <w:t xml:space="preserve">. SBMs have several advantages over modularity</w:t>
+      </w:r>
+      <w:r>
+        <w:t xml:space="preserve"> </w:t>
+      </w:r>
+      <w:r>
+        <w:t xml:space="preserve">maximization. SBM inference is naturally posed as a Bayesian inference problem</w:t>
       </w:r>
       <w:r>
         <w:t xml:space="preserve"> </w:t>
@@ -1938,7 +2054,13 @@
         <w:t xml:space="preserve">(Hofman and Wiggins 2008)</w:t>
       </w:r>
       <w:r>
-        <w:t xml:space="preserve">, which allows us to explicitly account for uncertainty in our estimate of the best node partition</w:t>
+        <w:t xml:space="preserve">, which allows us to explicitly account for uncertainty in</w:t>
+      </w:r>
+      <w:r>
+        <w:t xml:space="preserve"> </w:t>
+      </w:r>
+      <w:r>
+        <w:t xml:space="preserve">our estimate of the best node partition</w:t>
       </w:r>
       <w:r>
         <w:t xml:space="preserve"> </w:t>
@@ -1965,7 +2087,13 @@
         <w:t xml:space="preserve">(Peixoto 2014)</w:t>
       </w:r>
       <w:r>
-        <w:t xml:space="preserve">, where each block is itself an SBM, enables multi-scale community detection.</w:t>
+        <w:t xml:space="preserve">, where each block is itself an SBM, enables multi-scale</w:t>
+      </w:r>
+      <w:r>
+        <w:t xml:space="preserve"> </w:t>
+      </w:r>
+      <w:r>
+        <w:t xml:space="preserve">community detection.</w:t>
       </w:r>
     </w:p>
     <w:bookmarkStart w:id="34" w:name="what-is-a-stochastic-block-model"/>
@@ -2180,7 +2308,13 @@
         <w:pStyle w:val="BodyText"/>
       </w:pPr>
       <w:r>
-        <w:t xml:space="preserve">This enables much more flexability in the types of community structure exist in networks. Modularity maximization can only capture</w:t>
+        <w:t xml:space="preserve">This enables much more flexability in the types of community structure exist in</w:t>
+      </w:r>
+      <w:r>
+        <w:t xml:space="preserve"> </w:t>
+      </w:r>
+      <w:r>
+        <w:t xml:space="preserve">networks. Modularity maximization can only capture</w:t>
       </w:r>
       <w:r>
         <w:t xml:space="preserve"> </w:t>
@@ -2196,7 +2330,13 @@
         <w:t xml:space="preserve"> </w:t>
       </w:r>
       <w:r>
-        <w:t xml:space="preserve">of community structure—</w:t>
+        <w:t xml:space="preserve">of community</w:t>
+      </w:r>
+      <w:r>
+        <w:t xml:space="preserve"> </w:t>
+      </w:r>
+      <w:r>
+        <w:t xml:space="preserve">structure—</w:t>
       </w:r>
       <w:r>
         <w:rPr>
@@ -2209,7 +2349,25 @@
         <w:t xml:space="preserve"> </w:t>
       </w:r>
       <w:r>
-        <w:t xml:space="preserve">communities, where links within communities are more common that those between communities. In contrast, community structure in networks can take on a variety of different forms: assortative, disassortative (where</w:t>
+        <w:t xml:space="preserve">communities, where links within communities are more</w:t>
+      </w:r>
+      <w:r>
+        <w:t xml:space="preserve"> </w:t>
+      </w:r>
+      <w:r>
+        <w:t xml:space="preserve">common that those between communities. In contrast, community structure in</w:t>
+      </w:r>
+      <w:r>
+        <w:t xml:space="preserve"> </w:t>
+      </w:r>
+      <w:r>
+        <w:t xml:space="preserve">networks can take on a variety of different forms: assortative, disassortative</w:t>
+      </w:r>
+      <w:r>
+        <w:t xml:space="preserve"> </w:t>
+      </w:r>
+      <w:r>
+        <w:t xml:space="preserve">(where</w:t>
       </w:r>
       <w:r>
         <w:t xml:space="preserve"> </w:t>
@@ -2238,7 +2396,13 @@
         <w:t xml:space="preserve">within group</w:t>
       </w:r>
       <w:r>
-        <w:t xml:space="preserve">), core-periphery (where a set of densely connected nodes form a</w:t>
+        <w:t xml:space="preserve">),</w:t>
+      </w:r>
+      <w:r>
+        <w:t xml:space="preserve"> </w:t>
+      </w:r>
+      <w:r>
+        <w:t xml:space="preserve">core-periphery (where a set of densely connected nodes form a</w:t>
       </w:r>
       <w:r>
         <w:t xml:space="preserve"> </w:t>
@@ -2271,7 +2435,13 @@
         <w:t xml:space="preserve"> </w:t>
       </w:r>
       <w:r>
-        <w:t xml:space="preserve">nodes that have few edges and tend to be attached to core nodes ), and ordered (like trophic levels in a food-web).</w:t>
+        <w:t xml:space="preserve">nodes that have few edges and tend to be attached to core nodes ),</w:t>
+      </w:r>
+      <w:r>
+        <w:t xml:space="preserve"> </w:t>
+      </w:r>
+      <w:r>
+        <w:t xml:space="preserve">and ordered (like trophic levels in a food-web).</w:t>
       </w:r>
     </w:p>
     <w:tbl>
@@ -2388,7 +2558,13 @@
         <w:t xml:space="preserve"> </w:t>
       </w:r>
       <w:r>
-        <w:t xml:space="preserve">and obtain an estimate of the posterior distribution of the mixing matrix and group assignments,</w:t>
+        <w:t xml:space="preserve">and obtain an estimate of the posterior distribution of the mixing matrix</w:t>
+      </w:r>
+      <w:r>
+        <w:t xml:space="preserve"> </w:t>
+      </w:r>
+      <w:r>
+        <w:t xml:space="preserve">and group assignments,</w:t>
       </w:r>
       <w:r>
         <w:t xml:space="preserve"> </w:t>
@@ -2443,7 +2619,13 @@
         </m:d>
       </m:oMath>
       <w:r>
-        <w:t xml:space="preserve">. To do this, we need to define the likelihood of observing some network</w:t>
+        <w:t xml:space="preserve">. To do this, we</w:t>
+      </w:r>
+      <w:r>
+        <w:t xml:space="preserve"> </w:t>
+      </w:r>
+      <w:r>
+        <w:t xml:space="preserve">need to define the likelihood of observing some network</w:t>
       </w:r>
       <w:r>
         <w:t xml:space="preserve"> </w:t>
@@ -2460,7 +2642,13 @@
         <w:t xml:space="preserve"> </w:t>
       </w:r>
       <w:r>
-        <w:t xml:space="preserve">from a given community partition</w:t>
+        <w:t xml:space="preserve">from a</w:t>
+      </w:r>
+      <w:r>
+        <w:t xml:space="preserve"> </w:t>
+      </w:r>
+      <w:r>
+        <w:t xml:space="preserve">given community partition</w:t>
       </w:r>
       <w:r>
         <w:t xml:space="preserve"> </w:t>
@@ -2492,7 +2680,19 @@
         </m:r>
       </m:oMath>
       <w:r>
-        <w:t xml:space="preserve">. There are differences in the best way to define both likelihood and priors depending on underlying assumptions about network structure.</w:t>
+        <w:t xml:space="preserve">. There are</w:t>
+      </w:r>
+      <w:r>
+        <w:t xml:space="preserve"> </w:t>
+      </w:r>
+      <w:r>
+        <w:t xml:space="preserve">differences in the best way to define both likelihood and priors depending on</w:t>
+      </w:r>
+      <w:r>
+        <w:t xml:space="preserve"> </w:t>
+      </w:r>
+      <w:r>
+        <w:t xml:space="preserve">underlying assumptions about network structure.</w:t>
       </w:r>
     </w:p>
     <w:p>
@@ -2509,7 +2709,19 @@
         <w:t xml:space="preserve">(DC-SBM, Karrer and Newman 2011)</w:t>
       </w:r>
       <w:r>
-        <w:t xml:space="preserve">, which explicitly accounts for the degree distribution by including the empirical degree sequence in the likelihood of observing each graph.</w:t>
+        <w:t xml:space="preserve">, which explicitly accounts for the degree distribution by</w:t>
+      </w:r>
+      <w:r>
+        <w:t xml:space="preserve"> </w:t>
+      </w:r>
+      <w:r>
+        <w:t xml:space="preserve">including the empirical degree sequence in the likelihood of observing each</w:t>
+      </w:r>
+      <w:r>
+        <w:t xml:space="preserve"> </w:t>
+      </w:r>
+      <w:r>
+        <w:t xml:space="preserve">graph.</w:t>
       </w:r>
       <w:r>
         <w:t xml:space="preserve"> </w:t>
@@ -2521,7 +2733,31 @@
         <w:t xml:space="preserve"> </w:t>
       </w:r>
       <w:r>
-        <w:t xml:space="preserve">develops a model specifically for bipartite networks, where the bipartite structure is directly incorporated into the generative model, improving performance for detecting communities in bipartite networks. Another promising line of research is hierarchical/nested SBMs (NSBMs), first proposed by</w:t>
+        <w:t xml:space="preserve">develops a model specifically for bipartite networks,</w:t>
+      </w:r>
+      <w:r>
+        <w:t xml:space="preserve"> </w:t>
+      </w:r>
+      <w:r>
+        <w:t xml:space="preserve">where the bipartite structure is directly incorporated into the generative</w:t>
+      </w:r>
+      <w:r>
+        <w:t xml:space="preserve"> </w:t>
+      </w:r>
+      <w:r>
+        <w:t xml:space="preserve">model, improving performance for detecting communities in bipartite networks.</w:t>
+      </w:r>
+      <w:r>
+        <w:t xml:space="preserve"> </w:t>
+      </w:r>
+      <w:r>
+        <w:t xml:space="preserve">Another promising line of research is hierarchical/nested SBMs (NSBMs), first</w:t>
+      </w:r>
+      <w:r>
+        <w:t xml:space="preserve"> </w:t>
+      </w:r>
+      <w:r>
+        <w:t xml:space="preserve">proposed by</w:t>
       </w:r>
       <w:r>
         <w:t xml:space="preserve"> </w:t>
@@ -2605,7 +2841,13 @@
         <w:t xml:space="preserve"> </w:t>
       </w:r>
       <w:r>
-        <w:t xml:space="preserve">another SBM. This enables multi-scale community detection that can circumvent the issue of resolution limits from modularity maximization.</w:t>
+        <w:t xml:space="preserve">another SBM. This enables multi-scale community detection that can</w:t>
+      </w:r>
+      <w:r>
+        <w:t xml:space="preserve"> </w:t>
+      </w:r>
+      <w:r>
+        <w:t xml:space="preserve">circumvent the issue of resolution limits from modularity maximization.</w:t>
       </w:r>
     </w:p>
     <w:bookmarkEnd w:id="35"/>
@@ -2624,7 +2866,19 @@
         <w:pStyle w:val="FirstParagraph"/>
       </w:pPr>
       <w:r>
-        <w:t xml:space="preserve">In summary, community detection is great, but modularity maximization is useless. There are times when modularity, as a method of quantifying the assortativity of edges in a graph given a set of group assignments</w:t>
+        <w:t xml:space="preserve">In summary, community detection is great, but modularity maximization is</w:t>
+      </w:r>
+      <w:r>
+        <w:t xml:space="preserve"> </w:t>
+      </w:r>
+      <w:r>
+        <w:t xml:space="preserve">useless. There are times when modularity, as a method of quantifying the</w:t>
+      </w:r>
+      <w:r>
+        <w:t xml:space="preserve"> </w:t>
+      </w:r>
+      <w:r>
+        <w:t xml:space="preserve">assortativity of edges in a graph given a set of group assignments</w:t>
       </w:r>
       <w:r>
         <w:t xml:space="preserve"> </w:t>
@@ -2642,7 +2896,19 @@
         </m:acc>
       </m:oMath>
       <w:r>
-        <w:t xml:space="preserve">, could correspond to an interesting ecological question. However, using modularity</w:t>
+        <w:t xml:space="preserve">,</w:t>
+      </w:r>
+      <w:r>
+        <w:t xml:space="preserve"> </w:t>
+      </w:r>
+      <w:r>
+        <w:t xml:space="preserve">could correspond to an interesting ecological question. However, using</w:t>
+      </w:r>
+      <w:r>
+        <w:t xml:space="preserve"> </w:t>
+      </w:r>
+      <w:r>
+        <w:t xml:space="preserve">modularity</w:t>
       </w:r>
       <w:r>
         <w:t xml:space="preserve"> </w:t>
@@ -2658,7 +2924,13 @@
         <w:t xml:space="preserve"> </w:t>
       </w:r>
       <w:r>
-        <w:t xml:space="preserve">to select the group assignments is too unreliable to be the basis ecological conclusions. As an alterative, we should use</w:t>
+        <w:t xml:space="preserve">to select the group assignments is too unreliable</w:t>
+      </w:r>
+      <w:r>
+        <w:t xml:space="preserve"> </w:t>
+      </w:r>
+      <w:r>
+        <w:t xml:space="preserve">to be the basis ecological conclusions. As an alterative, we should use</w:t>
       </w:r>
       <w:r>
         <w:t xml:space="preserve"> </w:t>
@@ -2674,11 +2946,17 @@
         <w:t xml:space="preserve"> </w:t>
       </w:r>
       <w:r>
-        <w:t xml:space="preserve">to infer the structure of modules within ecological networks.</w:t>
+        <w:t xml:space="preserve">to infer the structure of modules within ecological</w:t>
+      </w:r>
+      <w:r>
+        <w:t xml:space="preserve"> </w:t>
+      </w:r>
+      <w:r>
+        <w:t xml:space="preserve">networks.</w:t>
       </w:r>
     </w:p>
     <w:bookmarkEnd w:id="37"/>
-    <w:bookmarkStart w:id="72" w:name="references"/>
+    <w:bookmarkStart w:id="78" w:name="references"/>
     <w:p>
       <w:pPr>
         <w:pStyle w:val="Heading2"/>
@@ -2687,8 +2965,75 @@
         <w:t xml:space="preserve">References</w:t>
       </w:r>
     </w:p>
-    <w:bookmarkStart w:id="71" w:name="refs"/>
-    <w:bookmarkStart w:id="39" w:name="ref-Blondel2008FasUnf"/>
+    <w:bookmarkStart w:id="77" w:name="refs"/>
+    <w:bookmarkStart w:id="39" w:name="ref-Allesina2008GenMod"/>
+    <w:p>
+      <w:pPr>
+        <w:pStyle w:val="Bibliography"/>
+      </w:pPr>
+      <w:r>
+        <w:t xml:space="preserve">Allesina, S., D. Alonso, and M. Pascual. 2008.</w:t>
+      </w:r>
+      <w:r>
+        <w:t xml:space="preserve"> </w:t>
+      </w:r>
+      <w:r>
+        <w:t xml:space="preserve">“A</w:t>
+      </w:r>
+      <w:r>
+        <w:t xml:space="preserve"> </w:t>
+      </w:r>
+      <w:r>
+        <w:t xml:space="preserve">General Model</w:t>
+      </w:r>
+      <w:r>
+        <w:t xml:space="preserve"> </w:t>
+      </w:r>
+      <w:r>
+        <w:t xml:space="preserve">for</w:t>
+      </w:r>
+      <w:r>
+        <w:t xml:space="preserve"> </w:t>
+      </w:r>
+      <w:r>
+        <w:t xml:space="preserve">Food Web Structure</w:t>
+      </w:r>
+      <w:r>
+        <w:t xml:space="preserve">.”</w:t>
+      </w:r>
+      <w:r>
+        <w:t xml:space="preserve"> </w:t>
+      </w:r>
+      <w:r>
+        <w:rPr>
+          <w:iCs/>
+          <w:i/>
+        </w:rPr>
+        <w:t xml:space="preserve">Science</w:t>
+      </w:r>
+      <w:r>
+        <w:t xml:space="preserve"> </w:t>
+      </w:r>
+      <w:r>
+        <w:t xml:space="preserve">320 (5876): 658–61.</w:t>
+      </w:r>
+      <w:r>
+        <w:t xml:space="preserve"> </w:t>
+      </w:r>
+      <w:hyperlink r:id="rId38">
+        <w:r>
+          <w:rPr>
+            <w:rStyle w:val="Hyperlink"/>
+          </w:rPr>
+          <w:t xml:space="preserve">https://doi.org/10.1126/science.1156269</w:t>
+        </w:r>
+      </w:hyperlink>
+      <w:r>
+        <w:t xml:space="preserve">.</w:t>
+      </w:r>
+    </w:p>
+    <w:bookmarkEnd w:id="39"/>
+    <w:bookmarkStart w:id="41" w:name="ref-Blondel2008FasUnf"/>
     <w:p>
       <w:pPr>
         <w:pStyle w:val="Bibliography"/>
@@ -2721,7 +3066,7 @@
       <w:r>
         <w:t xml:space="preserve"> </w:t>
       </w:r>
-      <w:hyperlink r:id="rId38">
+      <w:hyperlink r:id="rId40">
         <w:r>
           <w:rPr>
             <w:rStyle w:val="Hyperlink"/>
@@ -2733,8 +3078,8 @@
         <w:t xml:space="preserve">.</w:t>
       </w:r>
     </w:p>
-    <w:bookmarkEnd w:id="39"/>
-    <w:bookmarkStart w:id="41" w:name="ref-Chung2002ConCom"/>
+    <w:bookmarkEnd w:id="41"/>
+    <w:bookmarkStart w:id="43" w:name="ref-Chung2002ConCom"/>
     <w:p>
       <w:pPr>
         <w:pStyle w:val="Bibliography"/>
@@ -2800,7 +3145,7 @@
       <w:r>
         <w:t xml:space="preserve"> </w:t>
       </w:r>
-      <w:hyperlink r:id="rId40">
+      <w:hyperlink r:id="rId42">
         <w:r>
           <w:rPr>
             <w:rStyle w:val="Hyperlink"/>
@@ -2812,8 +3157,8 @@
         <w:t xml:space="preserve">.</w:t>
       </w:r>
     </w:p>
-    <w:bookmarkEnd w:id="41"/>
-    <w:bookmarkStart w:id="42" w:name="ref-Clauset2022LecNot"/>
+    <w:bookmarkEnd w:id="43"/>
+    <w:bookmarkStart w:id="44" w:name="ref-Clauset2022LecNot"/>
     <w:p>
       <w:pPr>
         <w:pStyle w:val="Bibliography"/>
@@ -2861,8 +3206,8 @@
         <w:t xml:space="preserve">.”</w:t>
       </w:r>
     </w:p>
-    <w:bookmarkEnd w:id="42"/>
-    <w:bookmarkStart w:id="44" w:name="ref-Clauset2004FinCom"/>
+    <w:bookmarkEnd w:id="44"/>
+    <w:bookmarkStart w:id="46" w:name="ref-Clauset2004FinCom"/>
     <w:p>
       <w:pPr>
         <w:pStyle w:val="Bibliography"/>
@@ -2895,7 +3240,7 @@
       <w:r>
         <w:t xml:space="preserve"> </w:t>
       </w:r>
-      <w:hyperlink r:id="rId43">
+      <w:hyperlink r:id="rId45">
         <w:r>
           <w:rPr>
             <w:rStyle w:val="Hyperlink"/>
@@ -2907,8 +3252,8 @@
         <w:t xml:space="preserve">.</w:t>
       </w:r>
     </w:p>
-    <w:bookmarkEnd w:id="44"/>
-    <w:bookmarkStart w:id="46" w:name="ref-Delmas2019AnaEco"/>
+    <w:bookmarkEnd w:id="46"/>
+    <w:bookmarkStart w:id="48" w:name="ref-Delmas2019AnaEco"/>
     <w:p>
       <w:pPr>
         <w:pStyle w:val="Bibliography"/>
@@ -2941,7 +3286,7 @@
       <w:r>
         <w:t xml:space="preserve"> </w:t>
       </w:r>
-      <w:hyperlink r:id="rId45">
+      <w:hyperlink r:id="rId47">
         <w:r>
           <w:rPr>
             <w:rStyle w:val="Hyperlink"/>
@@ -2953,8 +3298,8 @@
         <w:t xml:space="preserve">.</w:t>
       </w:r>
     </w:p>
-    <w:bookmarkEnd w:id="46"/>
-    <w:bookmarkStart w:id="48" w:name="ref-Dormann2014MetDet"/>
+    <w:bookmarkEnd w:id="48"/>
+    <w:bookmarkStart w:id="50" w:name="ref-Dormann2014MetDet"/>
     <w:p>
       <w:pPr>
         <w:pStyle w:val="Bibliography"/>
@@ -2987,7 +3332,7 @@
       <w:r>
         <w:t xml:space="preserve"> </w:t>
       </w:r>
-      <w:hyperlink r:id="rId47">
+      <w:hyperlink r:id="rId49">
         <w:r>
           <w:rPr>
             <w:rStyle w:val="Hyperlink"/>
@@ -2999,8 +3344,8 @@
         <w:t xml:space="preserve">.</w:t>
       </w:r>
     </w:p>
-    <w:bookmarkEnd w:id="48"/>
-    <w:bookmarkStart w:id="50" w:name="ref-Fortunato2007ResLim"/>
+    <w:bookmarkEnd w:id="50"/>
+    <w:bookmarkStart w:id="52" w:name="ref-Fortunato2007ResLim"/>
     <w:p>
       <w:pPr>
         <w:pStyle w:val="Bibliography"/>
@@ -3033,7 +3378,7 @@
       <w:r>
         <w:t xml:space="preserve"> </w:t>
       </w:r>
-      <w:hyperlink r:id="rId49">
+      <w:hyperlink r:id="rId51">
         <w:r>
           <w:rPr>
             <w:rStyle w:val="Hyperlink"/>
@@ -3045,8 +3390,54 @@
         <w:t xml:space="preserve">.</w:t>
       </w:r>
     </w:p>
-    <w:bookmarkEnd w:id="50"/>
-    <w:bookmarkStart w:id="52" w:name="ref-Good2010PerMod"/>
+    <w:bookmarkEnd w:id="52"/>
+    <w:bookmarkStart w:id="54" w:name="ref-Gauzens2013FooAgg"/>
+    <w:p>
+      <w:pPr>
+        <w:pStyle w:val="Bibliography"/>
+      </w:pPr>
+      <w:r>
+        <w:t xml:space="preserve">Gauzens, Benoît, Stéphane Legendre, Xavier Lazzaro, and Gérard Lacroix. 2013.</w:t>
+      </w:r>
+      <w:r>
+        <w:t xml:space="preserve"> </w:t>
+      </w:r>
+      <w:r>
+        <w:t xml:space="preserve">“Food-Web Aggregation, Methodological and Functional Issues.”</w:t>
+      </w:r>
+      <w:r>
+        <w:t xml:space="preserve"> </w:t>
+      </w:r>
+      <w:r>
+        <w:rPr>
+          <w:iCs/>
+          <w:i/>
+        </w:rPr>
+        <w:t xml:space="preserve">Oikos</w:t>
+      </w:r>
+      <w:r>
+        <w:t xml:space="preserve"> </w:t>
+      </w:r>
+      <w:r>
+        <w:t xml:space="preserve">122 (11): 1606–15.</w:t>
+      </w:r>
+      <w:r>
+        <w:t xml:space="preserve"> </w:t>
+      </w:r>
+      <w:hyperlink r:id="rId53">
+        <w:r>
+          <w:rPr>
+            <w:rStyle w:val="Hyperlink"/>
+          </w:rPr>
+          <w:t xml:space="preserve">https://www.jstor.org/stable/24567396</w:t>
+        </w:r>
+      </w:hyperlink>
+      <w:r>
+        <w:t xml:space="preserve">.</w:t>
+      </w:r>
+    </w:p>
+    <w:bookmarkEnd w:id="54"/>
+    <w:bookmarkStart w:id="56" w:name="ref-Good2010PerMod"/>
     <w:p>
       <w:pPr>
         <w:pStyle w:val="Bibliography"/>
@@ -3079,7 +3470,7 @@
       <w:r>
         <w:t xml:space="preserve"> </w:t>
       </w:r>
-      <w:hyperlink r:id="rId51">
+      <w:hyperlink r:id="rId55">
         <w:r>
           <w:rPr>
             <w:rStyle w:val="Hyperlink"/>
@@ -3091,8 +3482,8 @@
         <w:t xml:space="preserve">.</w:t>
       </w:r>
     </w:p>
-    <w:bookmarkEnd w:id="52"/>
-    <w:bookmarkStart w:id="54" w:name="ref-Guimera2005FunCar"/>
+    <w:bookmarkEnd w:id="56"/>
+    <w:bookmarkStart w:id="58" w:name="ref-Guimera2005FunCar"/>
     <w:p>
       <w:pPr>
         <w:pStyle w:val="Bibliography"/>
@@ -3125,7 +3516,7 @@
       <w:r>
         <w:t xml:space="preserve"> </w:t>
       </w:r>
-      <w:hyperlink r:id="rId53">
+      <w:hyperlink r:id="rId57">
         <w:r>
           <w:rPr>
             <w:rStyle w:val="Hyperlink"/>
@@ -3137,8 +3528,8 @@
         <w:t xml:space="preserve">.</w:t>
       </w:r>
     </w:p>
-    <w:bookmarkEnd w:id="54"/>
-    <w:bookmarkStart w:id="56" w:name="ref-Hofman2008BayApp"/>
+    <w:bookmarkEnd w:id="58"/>
+    <w:bookmarkStart w:id="60" w:name="ref-Hofman2008BayApp"/>
     <w:p>
       <w:pPr>
         <w:pStyle w:val="Bibliography"/>
@@ -3192,7 +3583,7 @@
       <w:r>
         <w:t xml:space="preserve"> </w:t>
       </w:r>
-      <w:hyperlink r:id="rId55">
+      <w:hyperlink r:id="rId59">
         <w:r>
           <w:rPr>
             <w:rStyle w:val="Hyperlink"/>
@@ -3204,8 +3595,8 @@
         <w:t xml:space="preserve">.</w:t>
       </w:r>
     </w:p>
-    <w:bookmarkEnd w:id="56"/>
-    <w:bookmarkStart w:id="58" w:name="ref-Holland1983StoBlo"/>
+    <w:bookmarkEnd w:id="60"/>
+    <w:bookmarkStart w:id="62" w:name="ref-Holland1983StoBlo"/>
     <w:p>
       <w:pPr>
         <w:pStyle w:val="Bibliography"/>
@@ -3250,7 +3641,7 @@
       <w:r>
         <w:t xml:space="preserve"> </w:t>
       </w:r>
-      <w:hyperlink r:id="rId57">
+      <w:hyperlink r:id="rId61">
         <w:r>
           <w:rPr>
             <w:rStyle w:val="Hyperlink"/>
@@ -3262,8 +3653,8 @@
         <w:t xml:space="preserve">.</w:t>
       </w:r>
     </w:p>
-    <w:bookmarkEnd w:id="58"/>
-    <w:bookmarkStart w:id="60" w:name="ref-Karrer2011StoBlo"/>
+    <w:bookmarkEnd w:id="62"/>
+    <w:bookmarkStart w:id="64" w:name="ref-Karrer2011StoBlo"/>
     <w:p>
       <w:pPr>
         <w:pStyle w:val="Bibliography"/>
@@ -3296,7 +3687,7 @@
       <w:r>
         <w:t xml:space="preserve"> </w:t>
       </w:r>
-      <w:hyperlink r:id="rId59">
+      <w:hyperlink r:id="rId63">
         <w:r>
           <w:rPr>
             <w:rStyle w:val="Hyperlink"/>
@@ -3308,8 +3699,8 @@
         <w:t xml:space="preserve">.</w:t>
       </w:r>
     </w:p>
-    <w:bookmarkEnd w:id="60"/>
-    <w:bookmarkStart w:id="62" w:name="ref-Lancichinetti2011LimMod"/>
+    <w:bookmarkEnd w:id="64"/>
+    <w:bookmarkStart w:id="66" w:name="ref-Lancichinetti2011LimMod"/>
     <w:p>
       <w:pPr>
         <w:pStyle w:val="Bibliography"/>
@@ -3342,7 +3733,7 @@
       <w:r>
         <w:t xml:space="preserve"> </w:t>
       </w:r>
-      <w:hyperlink r:id="rId61">
+      <w:hyperlink r:id="rId65">
         <w:r>
           <w:rPr>
             <w:rStyle w:val="Hyperlink"/>
@@ -3354,8 +3745,8 @@
         <w:t xml:space="preserve">.</w:t>
       </w:r>
     </w:p>
-    <w:bookmarkEnd w:id="62"/>
-    <w:bookmarkStart w:id="64" w:name="ref-Newman2004FinEva"/>
+    <w:bookmarkEnd w:id="66"/>
+    <w:bookmarkStart w:id="68" w:name="ref-Newman2004FinEva"/>
     <w:p>
       <w:pPr>
         <w:pStyle w:val="Bibliography"/>
@@ -3388,7 +3779,7 @@
       <w:r>
         <w:t xml:space="preserve"> </w:t>
       </w:r>
-      <w:hyperlink r:id="rId63">
+      <w:hyperlink r:id="rId67">
         <w:r>
           <w:rPr>
             <w:rStyle w:val="Hyperlink"/>
@@ -3400,8 +3791,78 @@
         <w:t xml:space="preserve">.</w:t>
       </w:r>
     </w:p>
-    <w:bookmarkEnd w:id="64"/>
-    <w:bookmarkStart w:id="66" w:name="ref-Peixoto2014HieBlo"/>
+    <w:bookmarkEnd w:id="68"/>
+    <w:bookmarkStart w:id="70" w:name="ref-OConnor2020UnvFoo"/>
+    <w:p>
+      <w:pPr>
+        <w:pStyle w:val="Bibliography"/>
+      </w:pPr>
+      <w:r>
+        <w:t xml:space="preserve">O’Connor, Louise M. J., Laura J. Pollock, João Braga, Gentile Francesco Ficetola, Luigi Maiorano, Camille Martinez-Almoyna, Alessandro Montemaggiori, Marc Ohlmann, and Wilfried Thuiller. 2020.</w:t>
+      </w:r>
+      <w:r>
+        <w:t xml:space="preserve"> </w:t>
+      </w:r>
+      <w:r>
+        <w:t xml:space="preserve">“Unveiling the Food Webs of Tetrapods Across</w:t>
+      </w:r>
+      <w:r>
+        <w:t xml:space="preserve"> </w:t>
+      </w:r>
+      <w:r>
+        <w:t xml:space="preserve">Europe</w:t>
+      </w:r>
+      <w:r>
+        <w:t xml:space="preserve"> </w:t>
+      </w:r>
+      <w:r>
+        <w:t xml:space="preserve">Through the Prism of the</w:t>
+      </w:r>
+      <w:r>
+        <w:t xml:space="preserve"> </w:t>
+      </w:r>
+      <w:r>
+        <w:t xml:space="preserve">Eltonian</w:t>
+      </w:r>
+      <w:r>
+        <w:t xml:space="preserve"> </w:t>
+      </w:r>
+      <w:r>
+        <w:t xml:space="preserve">Niche.”</w:t>
+      </w:r>
+      <w:r>
+        <w:t xml:space="preserve"> </w:t>
+      </w:r>
+      <w:r>
+        <w:rPr>
+          <w:iCs/>
+          <w:i/>
+        </w:rPr>
+        <w:t xml:space="preserve">Journal of Biogeography</w:t>
+      </w:r>
+      <w:r>
+        <w:t xml:space="preserve"> </w:t>
+      </w:r>
+      <w:r>
+        <w:t xml:space="preserve">47 (1): 181–92.</w:t>
+      </w:r>
+      <w:r>
+        <w:t xml:space="preserve"> </w:t>
+      </w:r>
+      <w:hyperlink r:id="rId69">
+        <w:r>
+          <w:rPr>
+            <w:rStyle w:val="Hyperlink"/>
+          </w:rPr>
+          <w:t xml:space="preserve">https://doi.org/10.1111/jbi.13773</w:t>
+        </w:r>
+      </w:hyperlink>
+      <w:r>
+        <w:t xml:space="preserve">.</w:t>
+      </w:r>
+    </w:p>
+    <w:bookmarkEnd w:id="70"/>
+    <w:bookmarkStart w:id="72" w:name="ref-Peixoto2014HieBlo"/>
     <w:p>
       <w:pPr>
         <w:pStyle w:val="Bibliography"/>
@@ -3467,7 +3928,7 @@
       <w:r>
         <w:t xml:space="preserve"> </w:t>
       </w:r>
-      <w:hyperlink r:id="rId65">
+      <w:hyperlink r:id="rId71">
         <w:r>
           <w:rPr>
             <w:rStyle w:val="Hyperlink"/>
@@ -3479,8 +3940,8 @@
         <w:t xml:space="preserve">.</w:t>
       </w:r>
     </w:p>
-    <w:bookmarkEnd w:id="66"/>
-    <w:bookmarkStart w:id="68" w:name="ref-Peixoto2021DesVs"/>
+    <w:bookmarkEnd w:id="72"/>
+    <w:bookmarkStart w:id="74" w:name="ref-Peixoto2021DesVs"/>
     <w:p>
       <w:pPr>
         <w:pStyle w:val="Bibliography"/>
@@ -3510,7 +3971,7 @@
       <w:r>
         <w:t xml:space="preserve"> </w:t>
       </w:r>
-      <w:hyperlink r:id="rId67">
+      <w:hyperlink r:id="rId73">
         <w:r>
           <w:rPr>
             <w:rStyle w:val="Hyperlink"/>
@@ -3522,8 +3983,8 @@
         <w:t xml:space="preserve">.</w:t>
       </w:r>
     </w:p>
-    <w:bookmarkEnd w:id="68"/>
-    <w:bookmarkStart w:id="70" w:name="ref-Yen2020ComDet"/>
+    <w:bookmarkEnd w:id="74"/>
+    <w:bookmarkStart w:id="76" w:name="ref-Yen2020ComDet"/>
     <w:p>
       <w:pPr>
         <w:pStyle w:val="Bibliography"/>
@@ -3556,7 +4017,7 @@
       <w:r>
         <w:t xml:space="preserve"> </w:t>
       </w:r>
-      <w:hyperlink r:id="rId69">
+      <w:hyperlink r:id="rId75">
         <w:r>
           <w:rPr>
             <w:rStyle w:val="Hyperlink"/>
@@ -3568,9 +4029,9 @@
         <w:t xml:space="preserve">.</w:t>
       </w:r>
     </w:p>
-    <w:bookmarkEnd w:id="70"/>
-    <w:bookmarkEnd w:id="71"/>
-    <w:bookmarkEnd w:id="72"/>
+    <w:bookmarkEnd w:id="76"/>
+    <w:bookmarkEnd w:id="77"/>
+    <w:bookmarkEnd w:id="78"/>
     <w:sectPr/>
   </w:body>
 </w:document>

--- a/index.docx
+++ b/index.docx
@@ -2850,6 +2850,23 @@
         <w:t xml:space="preserve">circumvent the issue of resolution limits from modularity maximization.</w:t>
       </w:r>
     </w:p>
+    <w:p>
+      <w:pPr>
+        <w:pStyle w:val="BodyText"/>
+      </w:pPr>
+      <w:r>
+        <w:t xml:space="preserve">For a thorough review of block modeling, see</w:t>
+      </w:r>
+      <w:r>
+        <w:t xml:space="preserve"> </w:t>
+      </w:r>
+      <w:r>
+        <w:t xml:space="preserve">Lee and Wilkinson (2019)</w:t>
+      </w:r>
+      <w:r>
+        <w:t xml:space="preserve">.</w:t>
+      </w:r>
+    </w:p>
     <w:bookmarkEnd w:id="35"/>
     <w:bookmarkEnd w:id="36"/>
     <w:bookmarkStart w:id="37" w:name="conclusion"/>
@@ -2956,7 +2973,7 @@
       </w:r>
     </w:p>
     <w:bookmarkEnd w:id="37"/>
-    <w:bookmarkStart w:id="78" w:name="references"/>
+    <w:bookmarkStart w:id="80" w:name="references"/>
     <w:p>
       <w:pPr>
         <w:pStyle w:val="Heading2"/>
@@ -2965,7 +2982,7 @@
         <w:t xml:space="preserve">References</w:t>
       </w:r>
     </w:p>
-    <w:bookmarkStart w:id="77" w:name="refs"/>
+    <w:bookmarkStart w:id="79" w:name="refs"/>
     <w:bookmarkStart w:id="39" w:name="ref-Allesina2008GenMod"/>
     <w:p>
       <w:pPr>
@@ -3746,7 +3763,53 @@
       </w:r>
     </w:p>
     <w:bookmarkEnd w:id="66"/>
-    <w:bookmarkStart w:id="68" w:name="ref-Newman2004FinEva"/>
+    <w:bookmarkStart w:id="68" w:name="ref-Lee2019RevSto"/>
+    <w:p>
+      <w:pPr>
+        <w:pStyle w:val="Bibliography"/>
+      </w:pPr>
+      <w:r>
+        <w:t xml:space="preserve">Lee, Clement, and Darren J. Wilkinson. 2019.</w:t>
+      </w:r>
+      <w:r>
+        <w:t xml:space="preserve"> </w:t>
+      </w:r>
+      <w:r>
+        <w:t xml:space="preserve">“A Review of Stochastic Block Models and Extensions for Graph Clustering.”</w:t>
+      </w:r>
+      <w:r>
+        <w:t xml:space="preserve"> </w:t>
+      </w:r>
+      <w:r>
+        <w:rPr>
+          <w:iCs/>
+          <w:i/>
+        </w:rPr>
+        <w:t xml:space="preserve">Applied Network Science</w:t>
+      </w:r>
+      <w:r>
+        <w:t xml:space="preserve"> </w:t>
+      </w:r>
+      <w:r>
+        <w:t xml:space="preserve">4 (1): 1–50.</w:t>
+      </w:r>
+      <w:r>
+        <w:t xml:space="preserve"> </w:t>
+      </w:r>
+      <w:hyperlink r:id="rId67">
+        <w:r>
+          <w:rPr>
+            <w:rStyle w:val="Hyperlink"/>
+          </w:rPr>
+          <w:t xml:space="preserve">https://doi.org/10.1007/s41109-019-0232-2</w:t>
+        </w:r>
+      </w:hyperlink>
+      <w:r>
+        <w:t xml:space="preserve">.</w:t>
+      </w:r>
+    </w:p>
+    <w:bookmarkEnd w:id="68"/>
+    <w:bookmarkStart w:id="70" w:name="ref-Newman2004FinEva"/>
     <w:p>
       <w:pPr>
         <w:pStyle w:val="Bibliography"/>
@@ -3779,7 +3842,7 @@
       <w:r>
         <w:t xml:space="preserve"> </w:t>
       </w:r>
-      <w:hyperlink r:id="rId67">
+      <w:hyperlink r:id="rId69">
         <w:r>
           <w:rPr>
             <w:rStyle w:val="Hyperlink"/>
@@ -3791,8 +3854,8 @@
         <w:t xml:space="preserve">.</w:t>
       </w:r>
     </w:p>
-    <w:bookmarkEnd w:id="68"/>
-    <w:bookmarkStart w:id="70" w:name="ref-OConnor2020UnvFoo"/>
+    <w:bookmarkEnd w:id="70"/>
+    <w:bookmarkStart w:id="72" w:name="ref-OConnor2020UnvFoo"/>
     <w:p>
       <w:pPr>
         <w:pStyle w:val="Bibliography"/>
@@ -3849,7 +3912,7 @@
       <w:r>
         <w:t xml:space="preserve"> </w:t>
       </w:r>
-      <w:hyperlink r:id="rId69">
+      <w:hyperlink r:id="rId71">
         <w:r>
           <w:rPr>
             <w:rStyle w:val="Hyperlink"/>
@@ -3861,8 +3924,8 @@
         <w:t xml:space="preserve">.</w:t>
       </w:r>
     </w:p>
-    <w:bookmarkEnd w:id="70"/>
-    <w:bookmarkStart w:id="72" w:name="ref-Peixoto2014HieBlo"/>
+    <w:bookmarkEnd w:id="72"/>
+    <w:bookmarkStart w:id="74" w:name="ref-Peixoto2014HieBlo"/>
     <w:p>
       <w:pPr>
         <w:pStyle w:val="Bibliography"/>
@@ -3928,7 +3991,7 @@
       <w:r>
         <w:t xml:space="preserve"> </w:t>
       </w:r>
-      <w:hyperlink r:id="rId71">
+      <w:hyperlink r:id="rId73">
         <w:r>
           <w:rPr>
             <w:rStyle w:val="Hyperlink"/>
@@ -3940,8 +4003,8 @@
         <w:t xml:space="preserve">.</w:t>
       </w:r>
     </w:p>
-    <w:bookmarkEnd w:id="72"/>
-    <w:bookmarkStart w:id="74" w:name="ref-Peixoto2021DesVs"/>
+    <w:bookmarkEnd w:id="74"/>
+    <w:bookmarkStart w:id="76" w:name="ref-Peixoto2021DesVs"/>
     <w:p>
       <w:pPr>
         <w:pStyle w:val="Bibliography"/>
@@ -3971,7 +4034,7 @@
       <w:r>
         <w:t xml:space="preserve"> </w:t>
       </w:r>
-      <w:hyperlink r:id="rId73">
+      <w:hyperlink r:id="rId75">
         <w:r>
           <w:rPr>
             <w:rStyle w:val="Hyperlink"/>
@@ -3983,8 +4046,8 @@
         <w:t xml:space="preserve">.</w:t>
       </w:r>
     </w:p>
-    <w:bookmarkEnd w:id="74"/>
-    <w:bookmarkStart w:id="76" w:name="ref-Yen2020ComDet"/>
+    <w:bookmarkEnd w:id="76"/>
+    <w:bookmarkStart w:id="78" w:name="ref-Yen2020ComDet"/>
     <w:p>
       <w:pPr>
         <w:pStyle w:val="Bibliography"/>
@@ -4017,7 +4080,7 @@
       <w:r>
         <w:t xml:space="preserve"> </w:t>
       </w:r>
-      <w:hyperlink r:id="rId75">
+      <w:hyperlink r:id="rId77">
         <w:r>
           <w:rPr>
             <w:rStyle w:val="Hyperlink"/>
@@ -4029,9 +4092,9 @@
         <w:t xml:space="preserve">.</w:t>
       </w:r>
     </w:p>
-    <w:bookmarkEnd w:id="76"/>
-    <w:bookmarkEnd w:id="77"/>
     <w:bookmarkEnd w:id="78"/>
+    <w:bookmarkEnd w:id="79"/>
+    <w:bookmarkEnd w:id="80"/>
     <w:sectPr/>
   </w:body>
 </w:document>

--- a/index.docx
+++ b/index.docx
@@ -2847,15 +2847,66 @@
         <w:t xml:space="preserve"> </w:t>
       </w:r>
       <w:r>
-        <w:t xml:space="preserve">circumvent the issue of resolution limits from modularity maximization.</w:t>
-      </w:r>
-    </w:p>
-    <w:p>
-      <w:pPr>
-        <w:pStyle w:val="BodyText"/>
-      </w:pPr>
-      <w:r>
-        <w:t xml:space="preserve">For a thorough review of block modeling, see</w:t>
+        <w:t xml:space="preserve">circumvent the issue of resolution limits from modularity maximization. Modern</w:t>
+      </w:r>
+      <w:r>
+        <w:t xml:space="preserve"> </w:t>
+      </w:r>
+      <w:r>
+        <w:t xml:space="preserve">methods include the</w:t>
+      </w:r>
+      <w:r>
+        <w:t xml:space="preserve"> </w:t>
+      </w:r>
+      <w:r>
+        <w:rPr>
+          <w:iCs/>
+          <w:i/>
+        </w:rPr>
+        <w:t xml:space="preserve">microcanonical version</w:t>
+      </w:r>
+      <w:r>
+        <w:t xml:space="preserve"> </w:t>
+      </w:r>
+      <w:r>
+        <w:t xml:space="preserve">of both the DC-SBM and NSBM</w:t>
+      </w:r>
+      <w:r>
+        <w:t xml:space="preserve"> </w:t>
+      </w:r>
+      <w:r>
+        <w:t xml:space="preserve">(Peixoto 2017)</w:t>
+      </w:r>
+      <w:r>
+        <w:t xml:space="preserve">. Here</w:t>
+      </w:r>
+      <w:r>
+        <w:t xml:space="preserve"> </w:t>
+      </w:r>
+      <w:r>
+        <w:rPr>
+          <w:iCs/>
+          <w:i/>
+        </w:rPr>
+        <w:t xml:space="preserve">microcanonical</w:t>
+      </w:r>
+      <w:r>
+        <w:t xml:space="preserve"> </w:t>
+      </w:r>
+      <w:r>
+        <w:t xml:space="preserve">is terminology being adopted from</w:t>
+      </w:r>
+      <w:r>
+        <w:t xml:space="preserve"> </w:t>
+      </w:r>
+      <w:r>
+        <w:t xml:space="preserve">statistical mechanics, and in practice means these models are defined for networks</w:t>
+      </w:r>
+      <w:r>
+        <w:t xml:space="preserve"> </w:t>
+      </w:r>
+      <w:r>
+        <w:t xml:space="preserve">with a fixed degree sequence. For a thorough review of block modeling, see</w:t>
       </w:r>
       <w:r>
         <w:t xml:space="preserve"> </w:t>
@@ -2973,7 +3024,7 @@
       </w:r>
     </w:p>
     <w:bookmarkEnd w:id="37"/>
-    <w:bookmarkStart w:id="80" w:name="references"/>
+    <w:bookmarkStart w:id="82" w:name="references"/>
     <w:p>
       <w:pPr>
         <w:pStyle w:val="Heading2"/>
@@ -2982,7 +3033,7 @@
         <w:t xml:space="preserve">References</w:t>
       </w:r>
     </w:p>
-    <w:bookmarkStart w:id="79" w:name="refs"/>
+    <w:bookmarkStart w:id="81" w:name="refs"/>
     <w:bookmarkStart w:id="39" w:name="ref-Allesina2008GenMod"/>
     <w:p>
       <w:pPr>
@@ -4004,7 +4055,65 @@
       </w:r>
     </w:p>
     <w:bookmarkEnd w:id="74"/>
-    <w:bookmarkStart w:id="76" w:name="ref-Peixoto2021DesVs"/>
+    <w:bookmarkStart w:id="76" w:name="ref-Peixoto2017NonBay"/>
+    <w:p>
+      <w:pPr>
+        <w:pStyle w:val="Bibliography"/>
+      </w:pPr>
+      <w:r>
+        <w:t xml:space="preserve">———. 2017.</w:t>
+      </w:r>
+      <w:r>
+        <w:t xml:space="preserve"> </w:t>
+      </w:r>
+      <w:r>
+        <w:t xml:space="preserve">“Nonparametric</w:t>
+      </w:r>
+      <w:r>
+        <w:t xml:space="preserve"> </w:t>
+      </w:r>
+      <w:r>
+        <w:t xml:space="preserve">Bayesian</w:t>
+      </w:r>
+      <w:r>
+        <w:t xml:space="preserve"> </w:t>
+      </w:r>
+      <w:r>
+        <w:t xml:space="preserve">Inference of the Microcanonical Stochastic Block Model.”</w:t>
+      </w:r>
+      <w:r>
+        <w:t xml:space="preserve"> </w:t>
+      </w:r>
+      <w:r>
+        <w:rPr>
+          <w:iCs/>
+          <w:i/>
+        </w:rPr>
+        <w:t xml:space="preserve">Physical Review E</w:t>
+      </w:r>
+      <w:r>
+        <w:t xml:space="preserve"> </w:t>
+      </w:r>
+      <w:r>
+        <w:t xml:space="preserve">95 (1): 012317.</w:t>
+      </w:r>
+      <w:r>
+        <w:t xml:space="preserve"> </w:t>
+      </w:r>
+      <w:hyperlink r:id="rId75">
+        <w:r>
+          <w:rPr>
+            <w:rStyle w:val="Hyperlink"/>
+          </w:rPr>
+          <w:t xml:space="preserve">https://doi.org/10.1103/PhysRevE.95.012317</w:t>
+        </w:r>
+      </w:hyperlink>
+      <w:r>
+        <w:t xml:space="preserve">.</w:t>
+      </w:r>
+    </w:p>
+    <w:bookmarkEnd w:id="76"/>
+    <w:bookmarkStart w:id="78" w:name="ref-Peixoto2021DesVs"/>
     <w:p>
       <w:pPr>
         <w:pStyle w:val="Bibliography"/>
@@ -4034,7 +4143,7 @@
       <w:r>
         <w:t xml:space="preserve"> </w:t>
       </w:r>
-      <w:hyperlink r:id="rId75">
+      <w:hyperlink r:id="rId77">
         <w:r>
           <w:rPr>
             <w:rStyle w:val="Hyperlink"/>
@@ -4046,8 +4155,8 @@
         <w:t xml:space="preserve">.</w:t>
       </w:r>
     </w:p>
-    <w:bookmarkEnd w:id="76"/>
-    <w:bookmarkStart w:id="78" w:name="ref-Yen2020ComDet"/>
+    <w:bookmarkEnd w:id="78"/>
+    <w:bookmarkStart w:id="80" w:name="ref-Yen2020ComDet"/>
     <w:p>
       <w:pPr>
         <w:pStyle w:val="Bibliography"/>
@@ -4080,7 +4189,7 @@
       <w:r>
         <w:t xml:space="preserve"> </w:t>
       </w:r>
-      <w:hyperlink r:id="rId77">
+      <w:hyperlink r:id="rId79">
         <w:r>
           <w:rPr>
             <w:rStyle w:val="Hyperlink"/>
@@ -4092,9 +4201,9 @@
         <w:t xml:space="preserve">.</w:t>
       </w:r>
     </w:p>
-    <w:bookmarkEnd w:id="78"/>
-    <w:bookmarkEnd w:id="79"/>
     <w:bookmarkEnd w:id="80"/>
+    <w:bookmarkEnd w:id="81"/>
+    <w:bookmarkEnd w:id="82"/>
     <w:sectPr/>
   </w:body>
 </w:document>

--- a/index.docx
+++ b/index.docx
@@ -313,7 +313,7 @@
         <w:t xml:space="preserve"> </w:t>
       </w:r>
       <w:r>
-        <w:t xml:space="preserve">(Allesina, Alonso, and Pascual 2008; Gauzens et al. 2013; O’Connor et al. 2020)</w:t>
+        <w:t xml:space="preserve">(Allesina and Pascual 2009; Gauzens et al. 2013; O’Connor et al. 2020)</w:t>
       </w:r>
       <w:r>
         <w:t xml:space="preserve">, modularity is still predominantly used in network ecology.</w:t>
@@ -3034,40 +3034,19 @@
       </w:r>
     </w:p>
     <w:bookmarkStart w:id="81" w:name="refs"/>
-    <w:bookmarkStart w:id="39" w:name="ref-Allesina2008GenMod"/>
+    <w:bookmarkStart w:id="39" w:name="ref-Allesina2009FooWeb"/>
     <w:p>
       <w:pPr>
         <w:pStyle w:val="Bibliography"/>
       </w:pPr>
       <w:r>
-        <w:t xml:space="preserve">Allesina, S., D. Alonso, and M. Pascual. 2008.</w:t>
-      </w:r>
-      <w:r>
-        <w:t xml:space="preserve"> </w:t>
-      </w:r>
-      <w:r>
-        <w:t xml:space="preserve">“A</w:t>
-      </w:r>
-      <w:r>
-        <w:t xml:space="preserve"> </w:t>
-      </w:r>
-      <w:r>
-        <w:t xml:space="preserve">General Model</w:t>
-      </w:r>
-      <w:r>
-        <w:t xml:space="preserve"> </w:t>
-      </w:r>
-      <w:r>
-        <w:t xml:space="preserve">for</w:t>
-      </w:r>
-      <w:r>
-        <w:t xml:space="preserve"> </w:t>
-      </w:r>
-      <w:r>
-        <w:t xml:space="preserve">Food Web Structure</w:t>
-      </w:r>
-      <w:r>
-        <w:t xml:space="preserve">.”</w:t>
+        <w:t xml:space="preserve">Allesina, Stefano, and Mercedes Pascual. 2009.</w:t>
+      </w:r>
+      <w:r>
+        <w:t xml:space="preserve"> </w:t>
+      </w:r>
+      <w:r>
+        <w:t xml:space="preserve">“Food Web Models: A Plea for Groups.”</w:t>
       </w:r>
       <w:r>
         <w:t xml:space="preserve"> </w:t>
@@ -3077,13 +3056,13 @@
           <w:iCs/>
           <w:i/>
         </w:rPr>
-        <w:t xml:space="preserve">Science</w:t>
-      </w:r>
-      <w:r>
-        <w:t xml:space="preserve"> </w:t>
-      </w:r>
-      <w:r>
-        <w:t xml:space="preserve">320 (5876): 658–61.</w:t>
+        <w:t xml:space="preserve">Ecology Letters</w:t>
+      </w:r>
+      <w:r>
+        <w:t xml:space="preserve"> </w:t>
+      </w:r>
+      <w:r>
+        <w:t xml:space="preserve">12 (7): 652–62.</w:t>
       </w:r>
       <w:r>
         <w:t xml:space="preserve"> </w:t>
@@ -3093,7 +3072,7 @@
           <w:rPr>
             <w:rStyle w:val="Hyperlink"/>
           </w:rPr>
-          <w:t xml:space="preserve">https://doi.org/10.1126/science.1156269</w:t>
+          <w:t xml:space="preserve">https://doi.org/10.1111/j.1461-0248.2009.01321.x</w:t>
         </w:r>
       </w:hyperlink>
       <w:r>

--- a/index.docx
+++ b/index.docx
@@ -1595,24 +1595,65 @@
         <w:pStyle w:val="FirstParagraph"/>
       </w:pPr>
       <w:r>
-        <w:t xml:space="preserve">Degeneracy of the modularity function, lots of very similar local optima across</w:t>
-      </w:r>
-      <w:r>
-        <w:t xml:space="preserve"> </w:t>
-      </w:r>
-      <w:r>
-        <w:t xml:space="preserve">widely different group partitions.</w:t>
-      </w:r>
-    </w:p>
-    <w:p>
-      <w:pPr>
-        <w:pStyle w:val="BodyText"/>
-      </w:pPr>
-      <w:r>
-        <w:t xml:space="preserve">“</w:t>
-      </w:r>
-      <w:r>
-        <w:t xml:space="preserve">The magnitude of the degeneracy problem, and the dependence of</w:t>
+        <w:t xml:space="preserve">The first issue with modularity maximization is the the modularity function</w:t>
+      </w:r>
+      <w:r>
+        <w:t xml:space="preserve"> </w:t>
+      </w:r>
+      <m:oMath>
+        <m:r>
+          <m:t>Q</m:t>
+        </m:r>
+      </m:oMath>
+      <w:r>
+        <w:t xml:space="preserve"> </w:t>
+      </w:r>
+      <w:r>
+        <w:t xml:space="preserve">has many local optima, with similar values of</w:t>
+      </w:r>
+      <w:r>
+        <w:t xml:space="preserve"> </w:t>
+      </w:r>
+      <m:oMath>
+        <m:r>
+          <m:t>Q</m:t>
+        </m:r>
+      </m:oMath>
+      <w:r>
+        <w:t xml:space="preserve">, but which correspond to</w:t>
+      </w:r>
+      <w:r>
+        <w:t xml:space="preserve"> </w:t>
+      </w:r>
+      <w:r>
+        <w:t xml:space="preserve">qualitatively very different partitions</w:t>
+      </w:r>
+      <w:r>
+        <w:t xml:space="preserve"> </w:t>
+      </w:r>
+      <m:oMath>
+        <m:acc>
+          <m:accPr>
+            <m:chr m:val="⃗"/>
+          </m:accPr>
+          <m:e>
+            <m:r>
+              <m:t>b</m:t>
+            </m:r>
+          </m:e>
+        </m:acc>
+      </m:oMath>
+      <w:r>
+        <w:t xml:space="preserve">. This was first reported in</w:t>
+      </w:r>
+      <w:r>
+        <w:br/>
+      </w:r>
+      <w:r>
+        <w:t xml:space="preserve">Good, de Montjoye, and Clauset (2010)</w:t>
+      </w:r>
+      <w:r>
+        <w:t xml:space="preserve">, who also show that</w:t>
       </w:r>
       <w:r>
         <w:t xml:space="preserve"> </w:t>
@@ -1628,26 +1669,32 @@
             <m:r>
               <m:t>m</m:t>
             </m:r>
-            <m:r>
-              <m:t>a</m:t>
-            </m:r>
-            <m:r>
-              <m:t>x</m:t>
-            </m:r>
           </m:sub>
         </m:sSub>
+        <m:r>
+          <m:t>a</m:t>
+        </m:r>
+        <m:r>
+          <m:t>x</m:t>
+        </m:r>
       </m:oMath>
       <w:r>
         <w:t xml:space="preserve"> </w:t>
       </w:r>
       <w:r>
-        <w:t xml:space="preserve">on the</w:t>
-      </w:r>
-      <w:r>
-        <w:t xml:space="preserve"> </w:t>
-      </w:r>
-      <w:r>
-        <w:t xml:space="preserve">size and number of modules in the network, suggests that modules identified</w:t>
+        <w:t xml:space="preserve">is highly dependent on the number of</w:t>
+      </w:r>
+      <w:r>
+        <w:t xml:space="preserve"> </w:t>
+      </w:r>
+      <w:r>
+        <w:t xml:space="preserve">clusters and the size of the network, and conclude—</w:t>
+      </w:r>
+      <w:r>
+        <w:t xml:space="preserve">“</w:t>
+      </w:r>
+      <w:r>
+        <w:t xml:space="preserve">[the] modules identified</w:t>
       </w:r>
       <w:r>
         <w:t xml:space="preserve"> </w:t>
@@ -1659,7 +1706,7 @@
         <w:t xml:space="preserve"> </w:t>
       </w:r>
       <w:r>
-        <w:t xml:space="preserve">most straightforward cases.</w:t>
+        <w:t xml:space="preserve">most straightforward cases</w:t>
       </w:r>
       <w:r>
         <w:t xml:space="preserve">”</w:t>
@@ -1668,7 +1715,7 @@
         <w:t xml:space="preserve"> </w:t>
       </w:r>
       <w:r>
-        <w:t xml:space="preserve">Good, de Montjoye, and Clauset (2010)</w:t>
+        <w:t xml:space="preserve">(Good, de Montjoye, and Clauset 2010)</w:t>
       </w:r>
       <w:r>
         <w:t xml:space="preserve">.</w:t>

--- a/index.docx
+++ b/index.docx
@@ -1647,13 +1647,19 @@
         <w:t xml:space="preserve">. This was first reported in</w:t>
       </w:r>
       <w:r>
-        <w:br/>
+        <w:t xml:space="preserve"> </w:t>
       </w:r>
       <w:r>
         <w:t xml:space="preserve">Good, de Montjoye, and Clauset (2010)</w:t>
       </w:r>
       <w:r>
-        <w:t xml:space="preserve">, who also show that</w:t>
+        <w:t xml:space="preserve">,</w:t>
+      </w:r>
+      <w:r>
+        <w:t xml:space="preserve"> </w:t>
+      </w:r>
+      <w:r>
+        <w:t xml:space="preserve">who also show that</w:t>
       </w:r>
       <w:r>
         <w:t xml:space="preserve"> </w:t>
@@ -1669,38 +1675,38 @@
             <m:r>
               <m:t>m</m:t>
             </m:r>
+            <m:r>
+              <m:t>a</m:t>
+            </m:r>
+            <m:r>
+              <m:t>x</m:t>
+            </m:r>
           </m:sub>
         </m:sSub>
-        <m:r>
-          <m:t>a</m:t>
-        </m:r>
-        <m:r>
-          <m:t>x</m:t>
-        </m:r>
       </m:oMath>
       <w:r>
         <w:t xml:space="preserve"> </w:t>
       </w:r>
       <w:r>
-        <w:t xml:space="preserve">is highly dependent on the number of</w:t>
-      </w:r>
-      <w:r>
-        <w:t xml:space="preserve"> </w:t>
-      </w:r>
-      <w:r>
-        <w:t xml:space="preserve">clusters and the size of the network, and conclude—</w:t>
+        <w:t xml:space="preserve">is highly dependent on the number of clusters and</w:t>
+      </w:r>
+      <w:r>
+        <w:t xml:space="preserve"> </w:t>
+      </w:r>
+      <w:r>
+        <w:t xml:space="preserve">the size of the network, and conclude—</w:t>
       </w:r>
       <w:r>
         <w:t xml:space="preserve">“</w:t>
       </w:r>
       <w:r>
-        <w:t xml:space="preserve">[the] modules identified</w:t>
-      </w:r>
-      <w:r>
-        <w:t xml:space="preserve"> </w:t>
-      </w:r>
-      <w:r>
-        <w:t xml:space="preserve">through modularity maximization should be treated with caution in all but the</w:t>
+        <w:t xml:space="preserve">[the] modules identified through</w:t>
+      </w:r>
+      <w:r>
+        <w:t xml:space="preserve"> </w:t>
+      </w:r>
+      <w:r>
+        <w:t xml:space="preserve">modularity maximization should be treated with caution in all but the</w:t>
       </w:r>
       <w:r>
         <w:t xml:space="preserve"> </w:t>
@@ -1734,7 +1740,7 @@
       <w:tr>
         <w:tc>
           <w:tcPr/>
-          <w:bookmarkStart w:id="26" w:name="fig-embedding"/>
+          <w:bookmarkStart w:id="26" w:name="fig-modularity-maximization"/>
           <w:p>
             <w:pPr>
               <w:jc w:val="center"/>
@@ -2030,7 +2036,7 @@
       </w:r>
     </w:p>
     <w:bookmarkEnd w:id="30"/>
-    <w:bookmarkStart w:id="36" w:name="what-instead-of-modularity-maximization"/>
+    <w:bookmarkStart w:id="37" w:name="what-instead-of-modularity-maximization"/>
     <w:p>
       <w:pPr>
         <w:pStyle w:val="Heading2"/>
@@ -2143,7 +2149,7 @@
         <w:t xml:space="preserve">community detection.</w:t>
       </w:r>
     </w:p>
-    <w:bookmarkStart w:id="34" w:name="what-is-a-stochastic-block-model"/>
+    <w:bookmarkStart w:id="35" w:name="what-is-a-stochastic-block-model"/>
     <w:p>
       <w:pPr>
         <w:pStyle w:val="Heading3"/>
@@ -2504,6 +2510,7 @@
       <w:tr>
         <w:tc>
           <w:tcPr/>
+          <w:bookmarkStart w:id="34" w:name="fig-blocks"/>
           <w:p>
             <w:pPr>
               <w:jc w:val="center"/>
@@ -2518,7 +2525,7 @@
                     <a:graphicData uri="http://schemas.openxmlformats.org/drawingml/2006/picture">
                       <pic:pic>
                         <pic:nvPicPr>
-                          <pic:cNvPr descr="./figures/blockmatrix.png" id="33" name="Picture"/>
+                          <pic:cNvPr descr="figures/blockmatrix.png" id="33" name="Picture"/>
                           <pic:cNvPicPr>
                             <a:picLocks noChangeArrowheads="1" noChangeAspect="1"/>
                           </pic:cNvPicPr>
@@ -2561,6 +2568,15 @@
               <w:pStyle w:val="ImageCaption"/>
             </w:pPr>
             <w:r>
+              <w:t xml:space="preserve">Figure 2:</w:t>
+            </w:r>
+            <w:r>
+              <w:t xml:space="preserve"> </w:t>
+            </w:r>
+            <w:r>
+              <w:t xml:space="preserve">“</w:t>
+            </w:r>
+            <w:r>
               <w:t xml:space="preserve">Adapted from</w:t>
             </w:r>
             <w:r>
@@ -2570,14 +2586,35 @@
               <w:t xml:space="preserve">Clauset (2022)</w:t>
             </w:r>
             <w:r>
-              <w:t xml:space="preserve">. Shows how SBMs can account for community structure beyond simple assortativity.</w:t>
+              <w:t xml:space="preserve">. The mixing matrix</w:t>
+            </w:r>
+            <w:r>
+              <w:t xml:space="preserve"> </w:t>
+            </w:r>
+            <m:oMath>
+              <m:r>
+                <m:rPr>
+                  <m:sty m:val="b"/>
+                </m:rPr>
+                <m:t>M</m:t>
+              </m:r>
+            </m:oMath>
+            <w:r>
+              <w:t xml:space="preserve"> </w:t>
+            </w:r>
+            <w:r>
+              <w:t xml:space="preserve">for different SBMs that account for different types of community structure.</w:t>
+            </w:r>
+            <w:r>
+              <w:t xml:space="preserve">”</w:t>
             </w:r>
           </w:p>
+          <w:bookmarkEnd w:id="34"/>
         </w:tc>
       </w:tr>
     </w:tbl>
-    <w:bookmarkEnd w:id="34"/>
-    <w:bookmarkStart w:id="35" w:name="Xefe08b972eb8f7f5f5b3fa43b98350cc655a764"/>
+    <w:bookmarkEnd w:id="35"/>
+    <w:bookmarkStart w:id="36" w:name="Xefe08b972eb8f7f5f5b3fa43b98350cc655a764"/>
     <w:p>
       <w:pPr>
         <w:pStyle w:val="Heading3"/>
@@ -2965,9 +3002,9 @@
         <w:t xml:space="preserve">.</w:t>
       </w:r>
     </w:p>
-    <w:bookmarkEnd w:id="35"/>
     <w:bookmarkEnd w:id="36"/>
-    <w:bookmarkStart w:id="37" w:name="conclusion"/>
+    <w:bookmarkEnd w:id="37"/>
+    <w:bookmarkStart w:id="38" w:name="conclusion"/>
     <w:p>
       <w:pPr>
         <w:pStyle w:val="Heading2"/>
@@ -3070,8 +3107,8 @@
         <w:t xml:space="preserve">networks.</w:t>
       </w:r>
     </w:p>
-    <w:bookmarkEnd w:id="37"/>
-    <w:bookmarkStart w:id="82" w:name="references"/>
+    <w:bookmarkEnd w:id="38"/>
+    <w:bookmarkStart w:id="83" w:name="references"/>
     <w:p>
       <w:pPr>
         <w:pStyle w:val="Heading2"/>
@@ -3080,8 +3117,8 @@
         <w:t xml:space="preserve">References</w:t>
       </w:r>
     </w:p>
-    <w:bookmarkStart w:id="81" w:name="refs"/>
-    <w:bookmarkStart w:id="39" w:name="ref-Allesina2009FooWeb"/>
+    <w:bookmarkStart w:id="82" w:name="refs"/>
+    <w:bookmarkStart w:id="40" w:name="ref-Allesina2009FooWeb"/>
     <w:p>
       <w:pPr>
         <w:pStyle w:val="Bibliography"/>
@@ -3114,7 +3151,7 @@
       <w:r>
         <w:t xml:space="preserve"> </w:t>
       </w:r>
-      <w:hyperlink r:id="rId38">
+      <w:hyperlink r:id="rId39">
         <w:r>
           <w:rPr>
             <w:rStyle w:val="Hyperlink"/>
@@ -3126,8 +3163,8 @@
         <w:t xml:space="preserve">.</w:t>
       </w:r>
     </w:p>
-    <w:bookmarkEnd w:id="39"/>
-    <w:bookmarkStart w:id="41" w:name="ref-Blondel2008FasUnf"/>
+    <w:bookmarkEnd w:id="40"/>
+    <w:bookmarkStart w:id="42" w:name="ref-Blondel2008FasUnf"/>
     <w:p>
       <w:pPr>
         <w:pStyle w:val="Bibliography"/>
@@ -3160,7 +3197,7 @@
       <w:r>
         <w:t xml:space="preserve"> </w:t>
       </w:r>
-      <w:hyperlink r:id="rId40">
+      <w:hyperlink r:id="rId41">
         <w:r>
           <w:rPr>
             <w:rStyle w:val="Hyperlink"/>
@@ -3172,8 +3209,8 @@
         <w:t xml:space="preserve">.</w:t>
       </w:r>
     </w:p>
-    <w:bookmarkEnd w:id="41"/>
-    <w:bookmarkStart w:id="43" w:name="ref-Chung2002ConCom"/>
+    <w:bookmarkEnd w:id="42"/>
+    <w:bookmarkStart w:id="44" w:name="ref-Chung2002ConCom"/>
     <w:p>
       <w:pPr>
         <w:pStyle w:val="Bibliography"/>
@@ -3239,7 +3276,7 @@
       <w:r>
         <w:t xml:space="preserve"> </w:t>
       </w:r>
-      <w:hyperlink r:id="rId42">
+      <w:hyperlink r:id="rId43">
         <w:r>
           <w:rPr>
             <w:rStyle w:val="Hyperlink"/>
@@ -3251,8 +3288,8 @@
         <w:t xml:space="preserve">.</w:t>
       </w:r>
     </w:p>
-    <w:bookmarkEnd w:id="43"/>
-    <w:bookmarkStart w:id="44" w:name="ref-Clauset2022LecNot"/>
+    <w:bookmarkEnd w:id="44"/>
+    <w:bookmarkStart w:id="45" w:name="ref-Clauset2022LecNot"/>
     <w:p>
       <w:pPr>
         <w:pStyle w:val="Bibliography"/>
@@ -3300,8 +3337,8 @@
         <w:t xml:space="preserve">.”</w:t>
       </w:r>
     </w:p>
-    <w:bookmarkEnd w:id="44"/>
-    <w:bookmarkStart w:id="46" w:name="ref-Clauset2004FinCom"/>
+    <w:bookmarkEnd w:id="45"/>
+    <w:bookmarkStart w:id="47" w:name="ref-Clauset2004FinCom"/>
     <w:p>
       <w:pPr>
         <w:pStyle w:val="Bibliography"/>
@@ -3334,7 +3371,7 @@
       <w:r>
         <w:t xml:space="preserve"> </w:t>
       </w:r>
-      <w:hyperlink r:id="rId45">
+      <w:hyperlink r:id="rId46">
         <w:r>
           <w:rPr>
             <w:rStyle w:val="Hyperlink"/>
@@ -3346,8 +3383,8 @@
         <w:t xml:space="preserve">.</w:t>
       </w:r>
     </w:p>
-    <w:bookmarkEnd w:id="46"/>
-    <w:bookmarkStart w:id="48" w:name="ref-Delmas2019AnaEco"/>
+    <w:bookmarkEnd w:id="47"/>
+    <w:bookmarkStart w:id="49" w:name="ref-Delmas2019AnaEco"/>
     <w:p>
       <w:pPr>
         <w:pStyle w:val="Bibliography"/>
@@ -3380,7 +3417,7 @@
       <w:r>
         <w:t xml:space="preserve"> </w:t>
       </w:r>
-      <w:hyperlink r:id="rId47">
+      <w:hyperlink r:id="rId48">
         <w:r>
           <w:rPr>
             <w:rStyle w:val="Hyperlink"/>
@@ -3392,8 +3429,8 @@
         <w:t xml:space="preserve">.</w:t>
       </w:r>
     </w:p>
-    <w:bookmarkEnd w:id="48"/>
-    <w:bookmarkStart w:id="50" w:name="ref-Dormann2014MetDet"/>
+    <w:bookmarkEnd w:id="49"/>
+    <w:bookmarkStart w:id="51" w:name="ref-Dormann2014MetDet"/>
     <w:p>
       <w:pPr>
         <w:pStyle w:val="Bibliography"/>
@@ -3426,7 +3463,7 @@
       <w:r>
         <w:t xml:space="preserve"> </w:t>
       </w:r>
-      <w:hyperlink r:id="rId49">
+      <w:hyperlink r:id="rId50">
         <w:r>
           <w:rPr>
             <w:rStyle w:val="Hyperlink"/>
@@ -3438,8 +3475,8 @@
         <w:t xml:space="preserve">.</w:t>
       </w:r>
     </w:p>
-    <w:bookmarkEnd w:id="50"/>
-    <w:bookmarkStart w:id="52" w:name="ref-Fortunato2007ResLim"/>
+    <w:bookmarkEnd w:id="51"/>
+    <w:bookmarkStart w:id="53" w:name="ref-Fortunato2007ResLim"/>
     <w:p>
       <w:pPr>
         <w:pStyle w:val="Bibliography"/>
@@ -3472,7 +3509,7 @@
       <w:r>
         <w:t xml:space="preserve"> </w:t>
       </w:r>
-      <w:hyperlink r:id="rId51">
+      <w:hyperlink r:id="rId52">
         <w:r>
           <w:rPr>
             <w:rStyle w:val="Hyperlink"/>
@@ -3484,8 +3521,8 @@
         <w:t xml:space="preserve">.</w:t>
       </w:r>
     </w:p>
-    <w:bookmarkEnd w:id="52"/>
-    <w:bookmarkStart w:id="54" w:name="ref-Gauzens2013FooAgg"/>
+    <w:bookmarkEnd w:id="53"/>
+    <w:bookmarkStart w:id="55" w:name="ref-Gauzens2013FooAgg"/>
     <w:p>
       <w:pPr>
         <w:pStyle w:val="Bibliography"/>
@@ -3518,7 +3555,7 @@
       <w:r>
         <w:t xml:space="preserve"> </w:t>
       </w:r>
-      <w:hyperlink r:id="rId53">
+      <w:hyperlink r:id="rId54">
         <w:r>
           <w:rPr>
             <w:rStyle w:val="Hyperlink"/>
@@ -3530,8 +3567,8 @@
         <w:t xml:space="preserve">.</w:t>
       </w:r>
     </w:p>
-    <w:bookmarkEnd w:id="54"/>
-    <w:bookmarkStart w:id="56" w:name="ref-Good2010PerMod"/>
+    <w:bookmarkEnd w:id="55"/>
+    <w:bookmarkStart w:id="57" w:name="ref-Good2010PerMod"/>
     <w:p>
       <w:pPr>
         <w:pStyle w:val="Bibliography"/>
@@ -3564,7 +3601,7 @@
       <w:r>
         <w:t xml:space="preserve"> </w:t>
       </w:r>
-      <w:hyperlink r:id="rId55">
+      <w:hyperlink r:id="rId56">
         <w:r>
           <w:rPr>
             <w:rStyle w:val="Hyperlink"/>
@@ -3576,8 +3613,8 @@
         <w:t xml:space="preserve">.</w:t>
       </w:r>
     </w:p>
-    <w:bookmarkEnd w:id="56"/>
-    <w:bookmarkStart w:id="58" w:name="ref-Guimera2005FunCar"/>
+    <w:bookmarkEnd w:id="57"/>
+    <w:bookmarkStart w:id="59" w:name="ref-Guimera2005FunCar"/>
     <w:p>
       <w:pPr>
         <w:pStyle w:val="Bibliography"/>
@@ -3610,7 +3647,7 @@
       <w:r>
         <w:t xml:space="preserve"> </w:t>
       </w:r>
-      <w:hyperlink r:id="rId57">
+      <w:hyperlink r:id="rId58">
         <w:r>
           <w:rPr>
             <w:rStyle w:val="Hyperlink"/>
@@ -3622,8 +3659,8 @@
         <w:t xml:space="preserve">.</w:t>
       </w:r>
     </w:p>
-    <w:bookmarkEnd w:id="58"/>
-    <w:bookmarkStart w:id="60" w:name="ref-Hofman2008BayApp"/>
+    <w:bookmarkEnd w:id="59"/>
+    <w:bookmarkStart w:id="61" w:name="ref-Hofman2008BayApp"/>
     <w:p>
       <w:pPr>
         <w:pStyle w:val="Bibliography"/>
@@ -3677,7 +3714,7 @@
       <w:r>
         <w:t xml:space="preserve"> </w:t>
       </w:r>
-      <w:hyperlink r:id="rId59">
+      <w:hyperlink r:id="rId60">
         <w:r>
           <w:rPr>
             <w:rStyle w:val="Hyperlink"/>
@@ -3689,8 +3726,8 @@
         <w:t xml:space="preserve">.</w:t>
       </w:r>
     </w:p>
-    <w:bookmarkEnd w:id="60"/>
-    <w:bookmarkStart w:id="62" w:name="ref-Holland1983StoBlo"/>
+    <w:bookmarkEnd w:id="61"/>
+    <w:bookmarkStart w:id="63" w:name="ref-Holland1983StoBlo"/>
     <w:p>
       <w:pPr>
         <w:pStyle w:val="Bibliography"/>
@@ -3735,7 +3772,7 @@
       <w:r>
         <w:t xml:space="preserve"> </w:t>
       </w:r>
-      <w:hyperlink r:id="rId61">
+      <w:hyperlink r:id="rId62">
         <w:r>
           <w:rPr>
             <w:rStyle w:val="Hyperlink"/>
@@ -3747,8 +3784,8 @@
         <w:t xml:space="preserve">.</w:t>
       </w:r>
     </w:p>
-    <w:bookmarkEnd w:id="62"/>
-    <w:bookmarkStart w:id="64" w:name="ref-Karrer2011StoBlo"/>
+    <w:bookmarkEnd w:id="63"/>
+    <w:bookmarkStart w:id="65" w:name="ref-Karrer2011StoBlo"/>
     <w:p>
       <w:pPr>
         <w:pStyle w:val="Bibliography"/>
@@ -3781,7 +3818,7 @@
       <w:r>
         <w:t xml:space="preserve"> </w:t>
       </w:r>
-      <w:hyperlink r:id="rId63">
+      <w:hyperlink r:id="rId64">
         <w:r>
           <w:rPr>
             <w:rStyle w:val="Hyperlink"/>
@@ -3793,8 +3830,8 @@
         <w:t xml:space="preserve">.</w:t>
       </w:r>
     </w:p>
-    <w:bookmarkEnd w:id="64"/>
-    <w:bookmarkStart w:id="66" w:name="ref-Lancichinetti2011LimMod"/>
+    <w:bookmarkEnd w:id="65"/>
+    <w:bookmarkStart w:id="67" w:name="ref-Lancichinetti2011LimMod"/>
     <w:p>
       <w:pPr>
         <w:pStyle w:val="Bibliography"/>
@@ -3827,7 +3864,7 @@
       <w:r>
         <w:t xml:space="preserve"> </w:t>
       </w:r>
-      <w:hyperlink r:id="rId65">
+      <w:hyperlink r:id="rId66">
         <w:r>
           <w:rPr>
             <w:rStyle w:val="Hyperlink"/>
@@ -3839,8 +3876,8 @@
         <w:t xml:space="preserve">.</w:t>
       </w:r>
     </w:p>
-    <w:bookmarkEnd w:id="66"/>
-    <w:bookmarkStart w:id="68" w:name="ref-Lee2019RevSto"/>
+    <w:bookmarkEnd w:id="67"/>
+    <w:bookmarkStart w:id="69" w:name="ref-Lee2019RevSto"/>
     <w:p>
       <w:pPr>
         <w:pStyle w:val="Bibliography"/>
@@ -3873,7 +3910,7 @@
       <w:r>
         <w:t xml:space="preserve"> </w:t>
       </w:r>
-      <w:hyperlink r:id="rId67">
+      <w:hyperlink r:id="rId68">
         <w:r>
           <w:rPr>
             <w:rStyle w:val="Hyperlink"/>
@@ -3885,8 +3922,8 @@
         <w:t xml:space="preserve">.</w:t>
       </w:r>
     </w:p>
-    <w:bookmarkEnd w:id="68"/>
-    <w:bookmarkStart w:id="70" w:name="ref-Newman2004FinEva"/>
+    <w:bookmarkEnd w:id="69"/>
+    <w:bookmarkStart w:id="71" w:name="ref-Newman2004FinEva"/>
     <w:p>
       <w:pPr>
         <w:pStyle w:val="Bibliography"/>
@@ -3919,7 +3956,7 @@
       <w:r>
         <w:t xml:space="preserve"> </w:t>
       </w:r>
-      <w:hyperlink r:id="rId69">
+      <w:hyperlink r:id="rId70">
         <w:r>
           <w:rPr>
             <w:rStyle w:val="Hyperlink"/>
@@ -3931,8 +3968,8 @@
         <w:t xml:space="preserve">.</w:t>
       </w:r>
     </w:p>
-    <w:bookmarkEnd w:id="70"/>
-    <w:bookmarkStart w:id="72" w:name="ref-OConnor2020UnvFoo"/>
+    <w:bookmarkEnd w:id="71"/>
+    <w:bookmarkStart w:id="73" w:name="ref-OConnor2020UnvFoo"/>
     <w:p>
       <w:pPr>
         <w:pStyle w:val="Bibliography"/>
@@ -3989,7 +4026,7 @@
       <w:r>
         <w:t xml:space="preserve"> </w:t>
       </w:r>
-      <w:hyperlink r:id="rId71">
+      <w:hyperlink r:id="rId72">
         <w:r>
           <w:rPr>
             <w:rStyle w:val="Hyperlink"/>
@@ -4001,8 +4038,8 @@
         <w:t xml:space="preserve">.</w:t>
       </w:r>
     </w:p>
-    <w:bookmarkEnd w:id="72"/>
-    <w:bookmarkStart w:id="74" w:name="ref-Peixoto2014HieBlo"/>
+    <w:bookmarkEnd w:id="73"/>
+    <w:bookmarkStart w:id="75" w:name="ref-Peixoto2014HieBlo"/>
     <w:p>
       <w:pPr>
         <w:pStyle w:val="Bibliography"/>
@@ -4068,7 +4105,7 @@
       <w:r>
         <w:t xml:space="preserve"> </w:t>
       </w:r>
-      <w:hyperlink r:id="rId73">
+      <w:hyperlink r:id="rId74">
         <w:r>
           <w:rPr>
             <w:rStyle w:val="Hyperlink"/>
@@ -4080,8 +4117,8 @@
         <w:t xml:space="preserve">.</w:t>
       </w:r>
     </w:p>
-    <w:bookmarkEnd w:id="74"/>
-    <w:bookmarkStart w:id="76" w:name="ref-Peixoto2017NonBay"/>
+    <w:bookmarkEnd w:id="75"/>
+    <w:bookmarkStart w:id="77" w:name="ref-Peixoto2017NonBay"/>
     <w:p>
       <w:pPr>
         <w:pStyle w:val="Bibliography"/>
@@ -4126,7 +4163,7 @@
       <w:r>
         <w:t xml:space="preserve"> </w:t>
       </w:r>
-      <w:hyperlink r:id="rId75">
+      <w:hyperlink r:id="rId76">
         <w:r>
           <w:rPr>
             <w:rStyle w:val="Hyperlink"/>
@@ -4138,8 +4175,8 @@
         <w:t xml:space="preserve">.</w:t>
       </w:r>
     </w:p>
-    <w:bookmarkEnd w:id="76"/>
-    <w:bookmarkStart w:id="78" w:name="ref-Peixoto2021DesVs"/>
+    <w:bookmarkEnd w:id="77"/>
+    <w:bookmarkStart w:id="79" w:name="ref-Peixoto2021DesVs"/>
     <w:p>
       <w:pPr>
         <w:pStyle w:val="Bibliography"/>
@@ -4169,7 +4206,7 @@
       <w:r>
         <w:t xml:space="preserve"> </w:t>
       </w:r>
-      <w:hyperlink r:id="rId77">
+      <w:hyperlink r:id="rId78">
         <w:r>
           <w:rPr>
             <w:rStyle w:val="Hyperlink"/>
@@ -4181,8 +4218,8 @@
         <w:t xml:space="preserve">.</w:t>
       </w:r>
     </w:p>
-    <w:bookmarkEnd w:id="78"/>
-    <w:bookmarkStart w:id="80" w:name="ref-Yen2020ComDet"/>
+    <w:bookmarkEnd w:id="79"/>
+    <w:bookmarkStart w:id="81" w:name="ref-Yen2020ComDet"/>
     <w:p>
       <w:pPr>
         <w:pStyle w:val="Bibliography"/>
@@ -4215,7 +4252,7 @@
       <w:r>
         <w:t xml:space="preserve"> </w:t>
       </w:r>
-      <w:hyperlink r:id="rId79">
+      <w:hyperlink r:id="rId80">
         <w:r>
           <w:rPr>
             <w:rStyle w:val="Hyperlink"/>
@@ -4227,9 +4264,9 @@
         <w:t xml:space="preserve">.</w:t>
       </w:r>
     </w:p>
-    <w:bookmarkEnd w:id="80"/>
     <w:bookmarkEnd w:id="81"/>
     <w:bookmarkEnd w:id="82"/>
+    <w:bookmarkEnd w:id="83"/>
     <w:sectPr/>
   </w:body>
 </w:document>

--- a/index.docx
+++ b/index.docx
@@ -1269,26 +1269,13 @@
         <w:t xml:space="preserve"> </w:t>
       </w:r>
       <m:oMath>
-        <m:d>
-          <m:dPr>
-            <m:begChr m:val="|"/>
-            <m:endChr m:val="|"/>
-            <m:sepChr m:val=""/>
-            <m:grow/>
-          </m:dPr>
-          <m:e>
-            <m:acc>
-              <m:accPr>
-                <m:chr m:val="⃗"/>
-              </m:accPr>
-              <m:e>
-                <m:r>
-                  <m:t>b</m:t>
-                </m:r>
-              </m:e>
-            </m:acc>
-          </m:e>
-        </m:d>
+        <m:r>
+          <m:rPr>
+            <m:sty m:val="p"/>
+            <m:scr m:val="script"/>
+          </m:rPr>
+          <m:t>B</m:t>
+        </m:r>
       </m:oMath>
       <w:r>
         <w:t xml:space="preserve"> </w:t>
@@ -2807,47 +2794,19 @@
       <w:r>
         <w:t xml:space="preserve">graph.</w:t>
       </w:r>
-      <w:r>
-        <w:t xml:space="preserve"> </w:t>
-      </w:r>
-      <w:r>
-        <w:t xml:space="preserve">Yen and Larremore (2020)</w:t>
-      </w:r>
-      <w:r>
-        <w:t xml:space="preserve"> </w:t>
-      </w:r>
-      <w:r>
-        <w:t xml:space="preserve">develops a model specifically for bipartite networks,</w:t>
-      </w:r>
-      <w:r>
-        <w:t xml:space="preserve"> </w:t>
-      </w:r>
-      <w:r>
-        <w:t xml:space="preserve">where the bipartite structure is directly incorporated into the generative</w:t>
-      </w:r>
-      <w:r>
-        <w:t xml:space="preserve"> </w:t>
-      </w:r>
-      <w:r>
-        <w:t xml:space="preserve">model, improving performance for detecting communities in bipartite networks.</w:t>
-      </w:r>
-      <w:r>
-        <w:t xml:space="preserve"> </w:t>
-      </w:r>
-      <w:r>
-        <w:t xml:space="preserve">Another promising line of research is hierarchical/nested SBMs (NSBMs), first</w:t>
-      </w:r>
-      <w:r>
-        <w:t xml:space="preserve"> </w:t>
-      </w:r>
-      <w:r>
-        <w:t xml:space="preserve">proposed by</w:t>
-      </w:r>
-      <w:r>
-        <w:t xml:space="preserve"> </w:t>
-      </w:r>
-      <w:r>
-        <w:t xml:space="preserve">Peixoto (2014)</w:t>
+    </w:p>
+    <w:p>
+      <w:pPr>
+        <w:pStyle w:val="BodyText"/>
+      </w:pPr>
+      <w:r>
+        <w:t xml:space="preserve">Nested SBMs</w:t>
+      </w:r>
+      <w:r>
+        <w:t xml:space="preserve"> </w:t>
+      </w:r>
+      <w:r>
+        <w:t xml:space="preserve">(Peixoto 2014)</w:t>
       </w:r>
       <w:r>
         <w:t xml:space="preserve">. In NSBMs, each</w:t>
@@ -2925,19 +2884,15 @@
         <w:t xml:space="preserve"> </w:t>
       </w:r>
       <w:r>
-        <w:t xml:space="preserve">another SBM. This enables multi-scale community detection that can</w:t>
-      </w:r>
-      <w:r>
-        <w:t xml:space="preserve"> </w:t>
-      </w:r>
-      <w:r>
-        <w:t xml:space="preserve">circumvent the issue of resolution limits from modularity maximization. Modern</w:t>
-      </w:r>
-      <w:r>
-        <w:t xml:space="preserve"> </w:t>
-      </w:r>
-      <w:r>
-        <w:t xml:space="preserve">methods include the</w:t>
+        <w:t xml:space="preserve">another SBM. This enables multi-scale community detection that can circumvent the issue of resolution limits from modularity maximization.</w:t>
+      </w:r>
+    </w:p>
+    <w:p>
+      <w:pPr>
+        <w:pStyle w:val="BodyText"/>
+      </w:pPr>
+      <w:r>
+        <w:t xml:space="preserve">Modern work on SBMs typically focuses on variants of the</w:t>
       </w:r>
       <w:r>
         <w:t xml:space="preserve"> </w:t>
@@ -2978,19 +2933,7 @@
         <w:t xml:space="preserve"> </w:t>
       </w:r>
       <w:r>
-        <w:t xml:space="preserve">is terminology being adopted from</w:t>
-      </w:r>
-      <w:r>
-        <w:t xml:space="preserve"> </w:t>
-      </w:r>
-      <w:r>
-        <w:t xml:space="preserve">statistical mechanics, and in practice means these models are defined for networks</w:t>
-      </w:r>
-      <w:r>
-        <w:t xml:space="preserve"> </w:t>
-      </w:r>
-      <w:r>
-        <w:t xml:space="preserve">with a fixed degree sequence. For a thorough review of block modeling, see</w:t>
+        <w:t xml:space="preserve">is terminology being adopted from statistical mechanics, which in practice means these models are defined for a fixed degree sequence (number of edges per nodes). For a thorough recent-ish review of block modeling, see</w:t>
       </w:r>
       <w:r>
         <w:t xml:space="preserve"> </w:t>
@@ -3000,6 +2943,32 @@
       </w:r>
       <w:r>
         <w:t xml:space="preserve">.</w:t>
+      </w:r>
+    </w:p>
+    <w:p>
+      <w:pPr>
+        <w:pStyle w:val="BodyText"/>
+      </w:pPr>
+      <w:r>
+        <w:t xml:space="preserve">Yen and Larremore (2020)</w:t>
+      </w:r>
+      <w:r>
+        <w:t xml:space="preserve"> </w:t>
+      </w:r>
+      <w:r>
+        <w:t xml:space="preserve">develops a model specifically for bipartite networks,</w:t>
+      </w:r>
+      <w:r>
+        <w:t xml:space="preserve"> </w:t>
+      </w:r>
+      <w:r>
+        <w:t xml:space="preserve">where the bipartite structure is directly incorporated into the likelihood,</w:t>
+      </w:r>
+      <w:r>
+        <w:t xml:space="preserve"> </w:t>
+      </w:r>
+      <w:r>
+        <w:t xml:space="preserve">improving performance for detecting communities in bipartite networks over DC-SBM.</w:t>
       </w:r>
     </w:p>
     <w:bookmarkEnd w:id="36"/>

--- a/index.docx
+++ b/index.docx
@@ -313,7 +313,7 @@
         <w:t xml:space="preserve"> </w:t>
       </w:r>
       <w:r>
-        <w:t xml:space="preserve">(Allesina and Pascual 2009; Gauzens et al. 2013; O’Connor et al. 2020)</w:t>
+        <w:t xml:space="preserve">(O’Connor et al. 2020)</w:t>
       </w:r>
       <w:r>
         <w:t xml:space="preserve">, modularity is still predominantly used in network ecology.</w:t>
@@ -3077,7 +3077,7 @@
       </w:r>
     </w:p>
     <w:bookmarkEnd w:id="38"/>
-    <w:bookmarkStart w:id="83" w:name="references"/>
+    <w:bookmarkStart w:id="79" w:name="references"/>
     <w:p>
       <w:pPr>
         <w:pStyle w:val="Heading2"/>
@@ -3086,54 +3086,8 @@
         <w:t xml:space="preserve">References</w:t>
       </w:r>
     </w:p>
-    <w:bookmarkStart w:id="82" w:name="refs"/>
-    <w:bookmarkStart w:id="40" w:name="ref-Allesina2009FooWeb"/>
-    <w:p>
-      <w:pPr>
-        <w:pStyle w:val="Bibliography"/>
-      </w:pPr>
-      <w:r>
-        <w:t xml:space="preserve">Allesina, Stefano, and Mercedes Pascual. 2009.</w:t>
-      </w:r>
-      <w:r>
-        <w:t xml:space="preserve"> </w:t>
-      </w:r>
-      <w:r>
-        <w:t xml:space="preserve">“Food Web Models: A Plea for Groups.”</w:t>
-      </w:r>
-      <w:r>
-        <w:t xml:space="preserve"> </w:t>
-      </w:r>
-      <w:r>
-        <w:rPr>
-          <w:iCs/>
-          <w:i/>
-        </w:rPr>
-        <w:t xml:space="preserve">Ecology Letters</w:t>
-      </w:r>
-      <w:r>
-        <w:t xml:space="preserve"> </w:t>
-      </w:r>
-      <w:r>
-        <w:t xml:space="preserve">12 (7): 652–62.</w:t>
-      </w:r>
-      <w:r>
-        <w:t xml:space="preserve"> </w:t>
-      </w:r>
-      <w:hyperlink r:id="rId39">
-        <w:r>
-          <w:rPr>
-            <w:rStyle w:val="Hyperlink"/>
-          </w:rPr>
-          <w:t xml:space="preserve">https://doi.org/10.1111/j.1461-0248.2009.01321.x</w:t>
-        </w:r>
-      </w:hyperlink>
-      <w:r>
-        <w:t xml:space="preserve">.</w:t>
-      </w:r>
-    </w:p>
-    <w:bookmarkEnd w:id="40"/>
-    <w:bookmarkStart w:id="42" w:name="ref-Blondel2008FasUnf"/>
+    <w:bookmarkStart w:id="78" w:name="refs"/>
+    <w:bookmarkStart w:id="40" w:name="ref-Blondel2008FasUnf"/>
     <w:p>
       <w:pPr>
         <w:pStyle w:val="Bibliography"/>
@@ -3166,7 +3120,7 @@
       <w:r>
         <w:t xml:space="preserve"> </w:t>
       </w:r>
-      <w:hyperlink r:id="rId41">
+      <w:hyperlink r:id="rId39">
         <w:r>
           <w:rPr>
             <w:rStyle w:val="Hyperlink"/>
@@ -3178,8 +3132,8 @@
         <w:t xml:space="preserve">.</w:t>
       </w:r>
     </w:p>
-    <w:bookmarkEnd w:id="42"/>
-    <w:bookmarkStart w:id="44" w:name="ref-Chung2002ConCom"/>
+    <w:bookmarkEnd w:id="40"/>
+    <w:bookmarkStart w:id="42" w:name="ref-Chung2002ConCom"/>
     <w:p>
       <w:pPr>
         <w:pStyle w:val="Bibliography"/>
@@ -3245,7 +3199,7 @@
       <w:r>
         <w:t xml:space="preserve"> </w:t>
       </w:r>
-      <w:hyperlink r:id="rId43">
+      <w:hyperlink r:id="rId41">
         <w:r>
           <w:rPr>
             <w:rStyle w:val="Hyperlink"/>
@@ -3257,8 +3211,8 @@
         <w:t xml:space="preserve">.</w:t>
       </w:r>
     </w:p>
-    <w:bookmarkEnd w:id="44"/>
-    <w:bookmarkStart w:id="45" w:name="ref-Clauset2022LecNot"/>
+    <w:bookmarkEnd w:id="42"/>
+    <w:bookmarkStart w:id="43" w:name="ref-Clauset2022LecNot"/>
     <w:p>
       <w:pPr>
         <w:pStyle w:val="Bibliography"/>
@@ -3306,8 +3260,8 @@
         <w:t xml:space="preserve">.”</w:t>
       </w:r>
     </w:p>
-    <w:bookmarkEnd w:id="45"/>
-    <w:bookmarkStart w:id="47" w:name="ref-Clauset2004FinCom"/>
+    <w:bookmarkEnd w:id="43"/>
+    <w:bookmarkStart w:id="45" w:name="ref-Clauset2004FinCom"/>
     <w:p>
       <w:pPr>
         <w:pStyle w:val="Bibliography"/>
@@ -3340,7 +3294,7 @@
       <w:r>
         <w:t xml:space="preserve"> </w:t>
       </w:r>
-      <w:hyperlink r:id="rId46">
+      <w:hyperlink r:id="rId44">
         <w:r>
           <w:rPr>
             <w:rStyle w:val="Hyperlink"/>
@@ -3352,8 +3306,8 @@
         <w:t xml:space="preserve">.</w:t>
       </w:r>
     </w:p>
-    <w:bookmarkEnd w:id="47"/>
-    <w:bookmarkStart w:id="49" w:name="ref-Delmas2019AnaEco"/>
+    <w:bookmarkEnd w:id="45"/>
+    <w:bookmarkStart w:id="47" w:name="ref-Delmas2019AnaEco"/>
     <w:p>
       <w:pPr>
         <w:pStyle w:val="Bibliography"/>
@@ -3386,7 +3340,7 @@
       <w:r>
         <w:t xml:space="preserve"> </w:t>
       </w:r>
-      <w:hyperlink r:id="rId48">
+      <w:hyperlink r:id="rId46">
         <w:r>
           <w:rPr>
             <w:rStyle w:val="Hyperlink"/>
@@ -3398,8 +3352,8 @@
         <w:t xml:space="preserve">.</w:t>
       </w:r>
     </w:p>
-    <w:bookmarkEnd w:id="49"/>
-    <w:bookmarkStart w:id="51" w:name="ref-Dormann2014MetDet"/>
+    <w:bookmarkEnd w:id="47"/>
+    <w:bookmarkStart w:id="49" w:name="ref-Dormann2014MetDet"/>
     <w:p>
       <w:pPr>
         <w:pStyle w:val="Bibliography"/>
@@ -3432,7 +3386,7 @@
       <w:r>
         <w:t xml:space="preserve"> </w:t>
       </w:r>
-      <w:hyperlink r:id="rId50">
+      <w:hyperlink r:id="rId48">
         <w:r>
           <w:rPr>
             <w:rStyle w:val="Hyperlink"/>
@@ -3444,8 +3398,8 @@
         <w:t xml:space="preserve">.</w:t>
       </w:r>
     </w:p>
-    <w:bookmarkEnd w:id="51"/>
-    <w:bookmarkStart w:id="53" w:name="ref-Fortunato2007ResLim"/>
+    <w:bookmarkEnd w:id="49"/>
+    <w:bookmarkStart w:id="51" w:name="ref-Fortunato2007ResLim"/>
     <w:p>
       <w:pPr>
         <w:pStyle w:val="Bibliography"/>
@@ -3478,7 +3432,7 @@
       <w:r>
         <w:t xml:space="preserve"> </w:t>
       </w:r>
-      <w:hyperlink r:id="rId52">
+      <w:hyperlink r:id="rId50">
         <w:r>
           <w:rPr>
             <w:rStyle w:val="Hyperlink"/>
@@ -3490,54 +3444,8 @@
         <w:t xml:space="preserve">.</w:t>
       </w:r>
     </w:p>
-    <w:bookmarkEnd w:id="53"/>
-    <w:bookmarkStart w:id="55" w:name="ref-Gauzens2013FooAgg"/>
-    <w:p>
-      <w:pPr>
-        <w:pStyle w:val="Bibliography"/>
-      </w:pPr>
-      <w:r>
-        <w:t xml:space="preserve">Gauzens, Benoît, Stéphane Legendre, Xavier Lazzaro, and Gérard Lacroix. 2013.</w:t>
-      </w:r>
-      <w:r>
-        <w:t xml:space="preserve"> </w:t>
-      </w:r>
-      <w:r>
-        <w:t xml:space="preserve">“Food-Web Aggregation, Methodological and Functional Issues.”</w:t>
-      </w:r>
-      <w:r>
-        <w:t xml:space="preserve"> </w:t>
-      </w:r>
-      <w:r>
-        <w:rPr>
-          <w:iCs/>
-          <w:i/>
-        </w:rPr>
-        <w:t xml:space="preserve">Oikos</w:t>
-      </w:r>
-      <w:r>
-        <w:t xml:space="preserve"> </w:t>
-      </w:r>
-      <w:r>
-        <w:t xml:space="preserve">122 (11): 1606–15.</w:t>
-      </w:r>
-      <w:r>
-        <w:t xml:space="preserve"> </w:t>
-      </w:r>
-      <w:hyperlink r:id="rId54">
-        <w:r>
-          <w:rPr>
-            <w:rStyle w:val="Hyperlink"/>
-          </w:rPr>
-          <w:t xml:space="preserve">https://www.jstor.org/stable/24567396</w:t>
-        </w:r>
-      </w:hyperlink>
-      <w:r>
-        <w:t xml:space="preserve">.</w:t>
-      </w:r>
-    </w:p>
-    <w:bookmarkEnd w:id="55"/>
-    <w:bookmarkStart w:id="57" w:name="ref-Good2010PerMod"/>
+    <w:bookmarkEnd w:id="51"/>
+    <w:bookmarkStart w:id="53" w:name="ref-Good2010PerMod"/>
     <w:p>
       <w:pPr>
         <w:pStyle w:val="Bibliography"/>
@@ -3570,7 +3478,7 @@
       <w:r>
         <w:t xml:space="preserve"> </w:t>
       </w:r>
-      <w:hyperlink r:id="rId56">
+      <w:hyperlink r:id="rId52">
         <w:r>
           <w:rPr>
             <w:rStyle w:val="Hyperlink"/>
@@ -3582,8 +3490,8 @@
         <w:t xml:space="preserve">.</w:t>
       </w:r>
     </w:p>
-    <w:bookmarkEnd w:id="57"/>
-    <w:bookmarkStart w:id="59" w:name="ref-Guimera2005FunCar"/>
+    <w:bookmarkEnd w:id="53"/>
+    <w:bookmarkStart w:id="55" w:name="ref-Guimera2005FunCar"/>
     <w:p>
       <w:pPr>
         <w:pStyle w:val="Bibliography"/>
@@ -3616,7 +3524,7 @@
       <w:r>
         <w:t xml:space="preserve"> </w:t>
       </w:r>
-      <w:hyperlink r:id="rId58">
+      <w:hyperlink r:id="rId54">
         <w:r>
           <w:rPr>
             <w:rStyle w:val="Hyperlink"/>
@@ -3628,8 +3536,8 @@
         <w:t xml:space="preserve">.</w:t>
       </w:r>
     </w:p>
-    <w:bookmarkEnd w:id="59"/>
-    <w:bookmarkStart w:id="61" w:name="ref-Hofman2008BayApp"/>
+    <w:bookmarkEnd w:id="55"/>
+    <w:bookmarkStart w:id="57" w:name="ref-Hofman2008BayApp"/>
     <w:p>
       <w:pPr>
         <w:pStyle w:val="Bibliography"/>
@@ -3683,7 +3591,7 @@
       <w:r>
         <w:t xml:space="preserve"> </w:t>
       </w:r>
-      <w:hyperlink r:id="rId60">
+      <w:hyperlink r:id="rId56">
         <w:r>
           <w:rPr>
             <w:rStyle w:val="Hyperlink"/>
@@ -3695,8 +3603,8 @@
         <w:t xml:space="preserve">.</w:t>
       </w:r>
     </w:p>
-    <w:bookmarkEnd w:id="61"/>
-    <w:bookmarkStart w:id="63" w:name="ref-Holland1983StoBlo"/>
+    <w:bookmarkEnd w:id="57"/>
+    <w:bookmarkStart w:id="59" w:name="ref-Holland1983StoBlo"/>
     <w:p>
       <w:pPr>
         <w:pStyle w:val="Bibliography"/>
@@ -3741,7 +3649,7 @@
       <w:r>
         <w:t xml:space="preserve"> </w:t>
       </w:r>
-      <w:hyperlink r:id="rId62">
+      <w:hyperlink r:id="rId58">
         <w:r>
           <w:rPr>
             <w:rStyle w:val="Hyperlink"/>
@@ -3753,8 +3661,8 @@
         <w:t xml:space="preserve">.</w:t>
       </w:r>
     </w:p>
-    <w:bookmarkEnd w:id="63"/>
-    <w:bookmarkStart w:id="65" w:name="ref-Karrer2011StoBlo"/>
+    <w:bookmarkEnd w:id="59"/>
+    <w:bookmarkStart w:id="61" w:name="ref-Karrer2011StoBlo"/>
     <w:p>
       <w:pPr>
         <w:pStyle w:val="Bibliography"/>
@@ -3787,7 +3695,7 @@
       <w:r>
         <w:t xml:space="preserve"> </w:t>
       </w:r>
-      <w:hyperlink r:id="rId64">
+      <w:hyperlink r:id="rId60">
         <w:r>
           <w:rPr>
             <w:rStyle w:val="Hyperlink"/>
@@ -3799,8 +3707,8 @@
         <w:t xml:space="preserve">.</w:t>
       </w:r>
     </w:p>
-    <w:bookmarkEnd w:id="65"/>
-    <w:bookmarkStart w:id="67" w:name="ref-Lancichinetti2011LimMod"/>
+    <w:bookmarkEnd w:id="61"/>
+    <w:bookmarkStart w:id="63" w:name="ref-Lancichinetti2011LimMod"/>
     <w:p>
       <w:pPr>
         <w:pStyle w:val="Bibliography"/>
@@ -3833,7 +3741,7 @@
       <w:r>
         <w:t xml:space="preserve"> </w:t>
       </w:r>
-      <w:hyperlink r:id="rId66">
+      <w:hyperlink r:id="rId62">
         <w:r>
           <w:rPr>
             <w:rStyle w:val="Hyperlink"/>
@@ -3845,8 +3753,8 @@
         <w:t xml:space="preserve">.</w:t>
       </w:r>
     </w:p>
-    <w:bookmarkEnd w:id="67"/>
-    <w:bookmarkStart w:id="69" w:name="ref-Lee2019RevSto"/>
+    <w:bookmarkEnd w:id="63"/>
+    <w:bookmarkStart w:id="65" w:name="ref-Lee2019RevSto"/>
     <w:p>
       <w:pPr>
         <w:pStyle w:val="Bibliography"/>
@@ -3879,7 +3787,7 @@
       <w:r>
         <w:t xml:space="preserve"> </w:t>
       </w:r>
-      <w:hyperlink r:id="rId68">
+      <w:hyperlink r:id="rId64">
         <w:r>
           <w:rPr>
             <w:rStyle w:val="Hyperlink"/>
@@ -3891,8 +3799,8 @@
         <w:t xml:space="preserve">.</w:t>
       </w:r>
     </w:p>
-    <w:bookmarkEnd w:id="69"/>
-    <w:bookmarkStart w:id="71" w:name="ref-Newman2004FinEva"/>
+    <w:bookmarkEnd w:id="65"/>
+    <w:bookmarkStart w:id="67" w:name="ref-Newman2004FinEva"/>
     <w:p>
       <w:pPr>
         <w:pStyle w:val="Bibliography"/>
@@ -3925,7 +3833,7 @@
       <w:r>
         <w:t xml:space="preserve"> </w:t>
       </w:r>
-      <w:hyperlink r:id="rId70">
+      <w:hyperlink r:id="rId66">
         <w:r>
           <w:rPr>
             <w:rStyle w:val="Hyperlink"/>
@@ -3937,8 +3845,8 @@
         <w:t xml:space="preserve">.</w:t>
       </w:r>
     </w:p>
-    <w:bookmarkEnd w:id="71"/>
-    <w:bookmarkStart w:id="73" w:name="ref-OConnor2020UnvFoo"/>
+    <w:bookmarkEnd w:id="67"/>
+    <w:bookmarkStart w:id="69" w:name="ref-OConnor2020UnvFoo"/>
     <w:p>
       <w:pPr>
         <w:pStyle w:val="Bibliography"/>
@@ -3995,7 +3903,7 @@
       <w:r>
         <w:t xml:space="preserve"> </w:t>
       </w:r>
-      <w:hyperlink r:id="rId72">
+      <w:hyperlink r:id="rId68">
         <w:r>
           <w:rPr>
             <w:rStyle w:val="Hyperlink"/>
@@ -4007,8 +3915,8 @@
         <w:t xml:space="preserve">.</w:t>
       </w:r>
     </w:p>
-    <w:bookmarkEnd w:id="73"/>
-    <w:bookmarkStart w:id="75" w:name="ref-Peixoto2014HieBlo"/>
+    <w:bookmarkEnd w:id="69"/>
+    <w:bookmarkStart w:id="71" w:name="ref-Peixoto2014HieBlo"/>
     <w:p>
       <w:pPr>
         <w:pStyle w:val="Bibliography"/>
@@ -4074,7 +3982,7 @@
       <w:r>
         <w:t xml:space="preserve"> </w:t>
       </w:r>
-      <w:hyperlink r:id="rId74">
+      <w:hyperlink r:id="rId70">
         <w:r>
           <w:rPr>
             <w:rStyle w:val="Hyperlink"/>
@@ -4086,8 +3994,8 @@
         <w:t xml:space="preserve">.</w:t>
       </w:r>
     </w:p>
-    <w:bookmarkEnd w:id="75"/>
-    <w:bookmarkStart w:id="77" w:name="ref-Peixoto2017NonBay"/>
+    <w:bookmarkEnd w:id="71"/>
+    <w:bookmarkStart w:id="73" w:name="ref-Peixoto2017NonBay"/>
     <w:p>
       <w:pPr>
         <w:pStyle w:val="Bibliography"/>
@@ -4132,7 +4040,7 @@
       <w:r>
         <w:t xml:space="preserve"> </w:t>
       </w:r>
-      <w:hyperlink r:id="rId76">
+      <w:hyperlink r:id="rId72">
         <w:r>
           <w:rPr>
             <w:rStyle w:val="Hyperlink"/>
@@ -4144,8 +4052,8 @@
         <w:t xml:space="preserve">.</w:t>
       </w:r>
     </w:p>
-    <w:bookmarkEnd w:id="77"/>
-    <w:bookmarkStart w:id="79" w:name="ref-Peixoto2021DesVs"/>
+    <w:bookmarkEnd w:id="73"/>
+    <w:bookmarkStart w:id="75" w:name="ref-Peixoto2021DesVs"/>
     <w:p>
       <w:pPr>
         <w:pStyle w:val="Bibliography"/>
@@ -4175,7 +4083,7 @@
       <w:r>
         <w:t xml:space="preserve"> </w:t>
       </w:r>
-      <w:hyperlink r:id="rId78">
+      <w:hyperlink r:id="rId74">
         <w:r>
           <w:rPr>
             <w:rStyle w:val="Hyperlink"/>
@@ -4187,8 +4095,8 @@
         <w:t xml:space="preserve">.</w:t>
       </w:r>
     </w:p>
-    <w:bookmarkEnd w:id="79"/>
-    <w:bookmarkStart w:id="81" w:name="ref-Yen2020ComDet"/>
+    <w:bookmarkEnd w:id="75"/>
+    <w:bookmarkStart w:id="77" w:name="ref-Yen2020ComDet"/>
     <w:p>
       <w:pPr>
         <w:pStyle w:val="Bibliography"/>
@@ -4221,7 +4129,7 @@
       <w:r>
         <w:t xml:space="preserve"> </w:t>
       </w:r>
-      <w:hyperlink r:id="rId80">
+      <w:hyperlink r:id="rId76">
         <w:r>
           <w:rPr>
             <w:rStyle w:val="Hyperlink"/>
@@ -4233,9 +4141,9 @@
         <w:t xml:space="preserve">.</w:t>
       </w:r>
     </w:p>
-    <w:bookmarkEnd w:id="81"/>
-    <w:bookmarkEnd w:id="82"/>
-    <w:bookmarkEnd w:id="83"/>
+    <w:bookmarkEnd w:id="77"/>
+    <w:bookmarkEnd w:id="78"/>
+    <w:bookmarkEnd w:id="79"/>
     <w:sectPr/>
   </w:body>
 </w:document>
